--- a/Phase_I/Miscellanous/Dissertation_Phase_I_Literature_Review.docx
+++ b/Phase_I/Miscellanous/Dissertation_Phase_I_Literature_Review.docx
@@ -2447,27 +2447,7 @@
           <w:sz w:val="24"/>
           <w:szCs w:val="24"/>
         </w:rPr>
-        <w:t xml:space="preserve"> find </w:t>
-      </w:r>
-      <w:proofErr w:type="spellStart"/>
-      <w:r>
-        <w:rPr>
-          <w:rFonts w:ascii="Times New Roman" w:hAnsi="Times New Roman" w:cs="Times New Roman"/>
-          <w:color w:val="000000"/>
-          <w:sz w:val="24"/>
-          <w:szCs w:val="24"/>
-        </w:rPr>
-        <w:t>its</w:t>
-      </w:r>
-      <w:proofErr w:type="spellEnd"/>
-      <w:r>
-        <w:rPr>
-          <w:rFonts w:ascii="Times New Roman" w:hAnsi="Times New Roman" w:cs="Times New Roman"/>
-          <w:color w:val="000000"/>
-          <w:sz w:val="24"/>
-          <w:szCs w:val="24"/>
-        </w:rPr>
-        <w:t xml:space="preserve"> root</w:t>
+        <w:t xml:space="preserve"> find its root</w:t>
       </w:r>
       <w:r>
         <w:rPr>
@@ -11883,8 +11863,6 @@
         </w:rPr>
         <w:t>.</w:t>
       </w:r>
-      <w:bookmarkStart w:id="0" w:name="_GoBack"/>
-      <w:bookmarkEnd w:id="0"/>
       <w:r>
         <w:rPr>
           <w:rFonts w:ascii="Times New Roman" w:hAnsi="Times New Roman" w:cs="Times New Roman"/>
@@ -11909,20 +11887,6 @@
         </w:rPr>
         <w:t>widely useful and applicable.</w:t>
       </w:r>
-    </w:p>
-    <w:p>
-      <w:pPr>
-        <w:autoSpaceDE w:val="0"/>
-        <w:autoSpaceDN w:val="0"/>
-        <w:adjustRightInd w:val="0"/>
-        <w:spacing w:after="0" w:line="276" w:lineRule="auto"/>
-        <w:jc w:val="both"/>
-        <w:rPr>
-          <w:rFonts w:ascii="Times New Roman" w:hAnsi="Times New Roman" w:cs="Times New Roman"/>
-          <w:sz w:val="24"/>
-          <w:szCs w:val="24"/>
-        </w:rPr>
-      </w:pPr>
     </w:p>
     <w:p>
       <w:pPr>
@@ -11964,6 +11928,145 @@
           <w:sz w:val="24"/>
           <w:szCs w:val="24"/>
         </w:rPr>
+        <w:t>Bellman Equation</w:t>
+      </w:r>
+    </w:p>
+    <w:p>
+      <w:pPr>
+        <w:autoSpaceDE w:val="0"/>
+        <w:autoSpaceDN w:val="0"/>
+        <w:adjustRightInd w:val="0"/>
+        <w:spacing w:after="0" w:line="276" w:lineRule="auto"/>
+        <w:jc w:val="both"/>
+        <w:rPr>
+          <w:rFonts w:ascii="Times New Roman" w:hAnsi="Times New Roman" w:cs="Times New Roman"/>
+          <w:sz w:val="24"/>
+          <w:szCs w:val="24"/>
+        </w:rPr>
+      </w:pPr>
+    </w:p>
+    <w:p>
+      <w:pPr>
+        <w:autoSpaceDE w:val="0"/>
+        <w:autoSpaceDN w:val="0"/>
+        <w:adjustRightInd w:val="0"/>
+        <w:spacing w:after="0" w:line="276" w:lineRule="auto"/>
+        <w:jc w:val="both"/>
+        <w:rPr>
+          <w:rFonts w:ascii="Times New Roman" w:hAnsi="Times New Roman" w:cs="Times New Roman"/>
+          <w:sz w:val="24"/>
+          <w:szCs w:val="24"/>
+        </w:rPr>
+      </w:pPr>
+      <w:r>
+        <w:rPr>
+          <w:rFonts w:ascii="Times New Roman" w:hAnsi="Times New Roman" w:cs="Times New Roman"/>
+          <w:sz w:val="24"/>
+          <w:szCs w:val="24"/>
+        </w:rPr>
+        <w:t>Bellman equations are the equations that help us find value functions and optimal policies. Now from the knowledge one knows that in a</w:t>
+      </w:r>
+      <w:r>
+        <w:rPr>
+          <w:rFonts w:ascii="Times New Roman" w:hAnsi="Times New Roman" w:cs="Times New Roman"/>
+          <w:sz w:val="24"/>
+          <w:szCs w:val="24"/>
+        </w:rPr>
+        <w:t>n</w:t>
+      </w:r>
+      <w:r>
+        <w:rPr>
+          <w:rFonts w:ascii="Times New Roman" w:hAnsi="Times New Roman" w:cs="Times New Roman"/>
+          <w:sz w:val="24"/>
+          <w:szCs w:val="24"/>
+        </w:rPr>
+        <w:t xml:space="preserve"> environment the policy is bound to change with different experience and correspondingly </w:t>
+      </w:r>
+      <w:r>
+        <w:rPr>
+          <w:rFonts w:ascii="Times New Roman" w:hAnsi="Times New Roman" w:cs="Times New Roman"/>
+          <w:sz w:val="24"/>
+          <w:szCs w:val="24"/>
+        </w:rPr>
+        <w:t xml:space="preserve">different policies are </w:t>
+      </w:r>
+      <w:r>
+        <w:rPr>
+          <w:rFonts w:ascii="Times New Roman" w:hAnsi="Times New Roman" w:cs="Times New Roman"/>
+          <w:sz w:val="24"/>
+          <w:szCs w:val="24"/>
+        </w:rPr>
+        <w:t xml:space="preserve">bound to have </w:t>
+      </w:r>
+      <w:r>
+        <w:rPr>
+          <w:rFonts w:ascii="Times New Roman" w:hAnsi="Times New Roman" w:cs="Times New Roman"/>
+          <w:sz w:val="24"/>
+          <w:szCs w:val="24"/>
+        </w:rPr>
+        <w:t>different value functions. Thus the value function which gives the maximum value compared to all the other value functions is called the optimal</w:t>
+      </w:r>
+      <w:r>
+        <w:rPr>
+          <w:rFonts w:ascii="Times New Roman" w:hAnsi="Times New Roman" w:cs="Times New Roman"/>
+          <w:sz w:val="24"/>
+          <w:szCs w:val="24"/>
+        </w:rPr>
+        <w:t xml:space="preserve"> value</w:t>
+      </w:r>
+      <w:bookmarkStart w:id="0" w:name="_GoBack"/>
+      <w:bookmarkEnd w:id="0"/>
+      <w:r>
+        <w:rPr>
+          <w:rFonts w:ascii="Times New Roman" w:hAnsi="Times New Roman" w:cs="Times New Roman"/>
+          <w:sz w:val="24"/>
+          <w:szCs w:val="24"/>
+        </w:rPr>
+        <w:t xml:space="preserve"> function</w:t>
+      </w:r>
+      <w:r>
+        <w:rPr>
+          <w:rFonts w:ascii="Times New Roman" w:hAnsi="Times New Roman" w:cs="Times New Roman"/>
+          <w:sz w:val="24"/>
+          <w:szCs w:val="24"/>
+        </w:rPr>
+        <w:t>.</w:t>
+      </w:r>
+      <w:r>
+        <w:rPr>
+          <w:rFonts w:ascii="Times New Roman" w:hAnsi="Times New Roman" w:cs="Times New Roman"/>
+          <w:sz w:val="24"/>
+          <w:szCs w:val="24"/>
+        </w:rPr>
+        <w:t xml:space="preserve"> </w:t>
+      </w:r>
+    </w:p>
+    <w:p>
+      <w:pPr>
+        <w:pStyle w:val="ListParagraph"/>
+        <w:numPr>
+          <w:ilvl w:val="0"/>
+          <w:numId w:val="6"/>
+        </w:numPr>
+        <w:autoSpaceDE w:val="0"/>
+        <w:autoSpaceDN w:val="0"/>
+        <w:adjustRightInd w:val="0"/>
+        <w:spacing w:after="0" w:line="276" w:lineRule="auto"/>
+        <w:jc w:val="both"/>
+        <w:rPr>
+          <w:rFonts w:ascii="Times New Roman" w:hAnsi="Times New Roman" w:cs="Times New Roman"/>
+          <w:b/>
+          <w:sz w:val="24"/>
+          <w:szCs w:val="24"/>
+        </w:rPr>
+      </w:pPr>
+      <w:r>
+        <w:rPr>
+          <w:rFonts w:ascii="Times New Roman" w:hAnsi="Times New Roman" w:cs="Times New Roman"/>
+          <w:b/>
+          <w:sz w:val="24"/>
+          <w:szCs w:val="24"/>
+        </w:rPr>
         <w:t>Model Base</w:t>
       </w:r>
       <w:r>
@@ -12248,6 +12351,7 @@
           <w:sz w:val="24"/>
           <w:szCs w:val="24"/>
         </w:rPr>
+        <w:lastRenderedPageBreak/>
         <w:t>Q-learning in it</w:t>
       </w:r>
       <w:r>
@@ -12384,16 +12488,7 @@
           <w:sz w:val="24"/>
           <w:szCs w:val="24"/>
         </w:rPr>
-        <w:t xml:space="preserve">(particularly Bellman equation). Whereas the other </w:t>
-      </w:r>
-      <w:r>
-        <w:rPr>
-          <w:rFonts w:ascii="Times New Roman" w:hAnsi="Times New Roman" w:cs="Times New Roman"/>
-          <w:sz w:val="24"/>
-          <w:szCs w:val="24"/>
-        </w:rPr>
-        <w:lastRenderedPageBreak/>
-        <w:t>type, </w:t>
+        <w:t>(particularly Bellman equation). Whereas the other type, </w:t>
       </w:r>
       <w:r>
         <w:rPr>
@@ -13703,7 +13798,6 @@
           <w:sz w:val="24"/>
           <w:szCs w:val="24"/>
         </w:rPr>
-        <w:lastRenderedPageBreak/>
         <w:drawing>
           <wp:inline distT="0" distB="0" distL="0" distR="0">
             <wp:extent cx="5905500" cy="3291840"/>
@@ -13772,35 +13866,23 @@
           <w:sz w:val="24"/>
           <w:szCs w:val="24"/>
         </w:rPr>
-        <w:t>Fig. Network structure of Deep Q-Network (DQN), where Q-values Q(</w:t>
-      </w:r>
-      <w:proofErr w:type="spellStart"/>
-      <w:r>
-        <w:rPr>
-          <w:rFonts w:ascii="Times New Roman" w:hAnsi="Times New Roman" w:cs="Times New Roman"/>
-          <w:sz w:val="24"/>
-          <w:szCs w:val="24"/>
-        </w:rPr>
-        <w:t>s</w:t>
-      </w:r>
-      <w:proofErr w:type="gramStart"/>
-      <w:r>
-        <w:rPr>
-          <w:rFonts w:ascii="Times New Roman" w:hAnsi="Times New Roman" w:cs="Times New Roman"/>
-          <w:sz w:val="24"/>
-          <w:szCs w:val="24"/>
-        </w:rPr>
-        <w:t>,a</w:t>
-      </w:r>
-      <w:proofErr w:type="spellEnd"/>
-      <w:proofErr w:type="gramEnd"/>
-      <w:r>
-        <w:rPr>
-          <w:rFonts w:ascii="Times New Roman" w:hAnsi="Times New Roman" w:cs="Times New Roman"/>
-          <w:sz w:val="24"/>
-          <w:szCs w:val="24"/>
-        </w:rPr>
-        <w:t>) are generated</w:t>
+        <w:t>Fig. Network structure of Deep Q-Network (DQN), where Q-values Q(s,</w:t>
+      </w:r>
+      <w:r>
+        <w:rPr>
+          <w:rFonts w:ascii="Times New Roman" w:hAnsi="Times New Roman" w:cs="Times New Roman"/>
+          <w:sz w:val="24"/>
+          <w:szCs w:val="24"/>
+        </w:rPr>
+        <w:t xml:space="preserve"> </w:t>
+      </w:r>
+      <w:r>
+        <w:rPr>
+          <w:rFonts w:ascii="Times New Roman" w:hAnsi="Times New Roman" w:cs="Times New Roman"/>
+          <w:sz w:val="24"/>
+          <w:szCs w:val="24"/>
+        </w:rPr>
+        <w:t>a) are generated</w:t>
       </w:r>
     </w:p>
     <w:p>
@@ -14003,12 +14085,1099 @@
         <w:autoSpaceDN w:val="0"/>
         <w:adjustRightInd w:val="0"/>
         <w:spacing w:after="0" w:line="276" w:lineRule="auto"/>
+        <w:jc w:val="both"/>
+        <w:rPr>
+          <w:rFonts w:ascii="Times New Roman" w:hAnsi="Times New Roman" w:cs="Times New Roman"/>
+          <w:sz w:val="24"/>
+          <w:szCs w:val="24"/>
+        </w:rPr>
+      </w:pPr>
+    </w:p>
+    <w:p>
+      <w:pPr>
+        <w:pStyle w:val="ListParagraph"/>
+        <w:numPr>
+          <w:ilvl w:val="0"/>
+          <w:numId w:val="6"/>
+        </w:numPr>
+        <w:autoSpaceDE w:val="0"/>
+        <w:autoSpaceDN w:val="0"/>
+        <w:adjustRightInd w:val="0"/>
+        <w:spacing w:after="0" w:line="276" w:lineRule="auto"/>
+        <w:jc w:val="both"/>
+        <w:rPr>
+          <w:rFonts w:ascii="Times New Roman" w:hAnsi="Times New Roman" w:cs="Times New Roman"/>
+          <w:b/>
+          <w:sz w:val="24"/>
+          <w:szCs w:val="24"/>
+        </w:rPr>
+      </w:pPr>
+      <w:r>
+        <w:rPr>
+          <w:rFonts w:ascii="Times New Roman" w:hAnsi="Times New Roman" w:cs="Times New Roman"/>
+          <w:b/>
+          <w:sz w:val="24"/>
+          <w:szCs w:val="24"/>
+        </w:rPr>
+        <w:t>Bounding Box</w:t>
+      </w:r>
+    </w:p>
+    <w:p>
+      <w:pPr>
+        <w:autoSpaceDE w:val="0"/>
+        <w:autoSpaceDN w:val="0"/>
+        <w:adjustRightInd w:val="0"/>
+        <w:spacing w:after="0" w:line="276" w:lineRule="auto"/>
+        <w:jc w:val="both"/>
+        <w:rPr>
+          <w:rFonts w:ascii="Times New Roman" w:hAnsi="Times New Roman" w:cs="Times New Roman"/>
+          <w:sz w:val="24"/>
+          <w:szCs w:val="24"/>
+        </w:rPr>
+      </w:pPr>
+    </w:p>
+    <w:p>
+      <w:pPr>
+        <w:autoSpaceDE w:val="0"/>
+        <w:autoSpaceDN w:val="0"/>
+        <w:adjustRightInd w:val="0"/>
+        <w:spacing w:after="0" w:line="276" w:lineRule="auto"/>
+        <w:jc w:val="both"/>
+        <w:rPr>
+          <w:rFonts w:ascii="Times New Roman" w:hAnsi="Times New Roman" w:cs="Times New Roman"/>
+          <w:sz w:val="24"/>
+          <w:szCs w:val="24"/>
+        </w:rPr>
+      </w:pPr>
+      <w:r>
+        <w:rPr>
+          <w:rFonts w:ascii="Times New Roman" w:hAnsi="Times New Roman" w:cs="Times New Roman"/>
+          <w:sz w:val="24"/>
+          <w:szCs w:val="24"/>
+        </w:rPr>
+        <w:t xml:space="preserve">Bounding box in </w:t>
+      </w:r>
+      <w:proofErr w:type="spellStart"/>
+      <w:r>
+        <w:rPr>
+          <w:rFonts w:ascii="Times New Roman" w:hAnsi="Times New Roman" w:cs="Times New Roman"/>
+          <w:sz w:val="24"/>
+          <w:szCs w:val="24"/>
+        </w:rPr>
+        <w:t>it’s</w:t>
+      </w:r>
+      <w:proofErr w:type="spellEnd"/>
+      <w:r>
+        <w:rPr>
+          <w:rFonts w:ascii="Times New Roman" w:hAnsi="Times New Roman" w:cs="Times New Roman"/>
+          <w:sz w:val="24"/>
+          <w:szCs w:val="24"/>
+        </w:rPr>
+        <w:t xml:space="preserve"> heart and soul is </w:t>
+      </w:r>
+      <w:r>
+        <w:rPr>
+          <w:rFonts w:ascii="Times New Roman" w:hAnsi="Times New Roman" w:cs="Times New Roman"/>
+          <w:sz w:val="24"/>
+          <w:szCs w:val="24"/>
+        </w:rPr>
+        <w:t>mostly</w:t>
+      </w:r>
+      <w:r>
+        <w:rPr>
+          <w:rFonts w:ascii="Times New Roman" w:hAnsi="Times New Roman" w:cs="Times New Roman"/>
+          <w:sz w:val="24"/>
+          <w:szCs w:val="24"/>
+        </w:rPr>
+        <w:t xml:space="preserve"> just </w:t>
+      </w:r>
+      <w:r>
+        <w:rPr>
+          <w:rFonts w:ascii="Times New Roman" w:hAnsi="Times New Roman" w:cs="Times New Roman"/>
+          <w:sz w:val="24"/>
+          <w:szCs w:val="24"/>
+        </w:rPr>
+        <w:t xml:space="preserve">a rectangle that surround an object present in an image and tries to specify mainly </w:t>
+      </w:r>
+      <w:proofErr w:type="spellStart"/>
+      <w:r>
+        <w:rPr>
+          <w:rFonts w:ascii="Times New Roman" w:hAnsi="Times New Roman" w:cs="Times New Roman"/>
+          <w:sz w:val="24"/>
+          <w:szCs w:val="24"/>
+        </w:rPr>
+        <w:t>it’s</w:t>
+      </w:r>
+      <w:proofErr w:type="spellEnd"/>
+      <w:r>
+        <w:rPr>
+          <w:rFonts w:ascii="Times New Roman" w:hAnsi="Times New Roman" w:cs="Times New Roman"/>
+          <w:sz w:val="24"/>
+          <w:szCs w:val="24"/>
+        </w:rPr>
+        <w:t xml:space="preserve"> position in the image, it’s class and maybe confidence (probability of how likely that object is in that location). Bounding box are one of the most prominent techniques which draw the attention mainly when it comes to object detection and localization. They are generally used in the task of object detections where the main aim is to identify the position and type of maybe multiple objects in the image. </w:t>
+      </w:r>
+      <w:proofErr w:type="gramStart"/>
+      <w:r>
+        <w:rPr>
+          <w:rFonts w:ascii="Times New Roman" w:hAnsi="Times New Roman" w:cs="Times New Roman"/>
+          <w:sz w:val="24"/>
+          <w:szCs w:val="24"/>
+        </w:rPr>
+        <w:t>A</w:t>
+      </w:r>
+      <w:proofErr w:type="gramEnd"/>
+      <w:r>
+        <w:rPr>
+          <w:rFonts w:ascii="Times New Roman" w:hAnsi="Times New Roman" w:cs="Times New Roman"/>
+          <w:sz w:val="24"/>
+          <w:szCs w:val="24"/>
+        </w:rPr>
+        <w:t xml:space="preserve"> example’s ensues this line.</w:t>
+      </w:r>
+    </w:p>
+    <w:p>
+      <w:pPr>
+        <w:autoSpaceDE w:val="0"/>
+        <w:autoSpaceDN w:val="0"/>
+        <w:adjustRightInd w:val="0"/>
+        <w:spacing w:after="0" w:line="276" w:lineRule="auto"/>
         <w:jc w:val="center"/>
         <w:rPr>
           <w:rFonts w:ascii="Times New Roman" w:hAnsi="Times New Roman" w:cs="Times New Roman"/>
+          <w:sz w:val="24"/>
+          <w:szCs w:val="24"/>
+        </w:rPr>
+      </w:pPr>
+      <w:r>
+        <w:rPr>
+          <w:rFonts w:ascii="Times New Roman" w:hAnsi="Times New Roman" w:cs="Times New Roman"/>
+          <w:noProof/>
+          <w:sz w:val="24"/>
+          <w:szCs w:val="24"/>
+        </w:rPr>
+        <w:lastRenderedPageBreak/>
+        <w:drawing>
+          <wp:inline distT="0" distB="0" distL="0" distR="0">
+            <wp:extent cx="3304309" cy="3310144"/>
+            <wp:effectExtent l="0" t="0" r="0" b="5080"/>
+            <wp:docPr id="4" name="Picture 4" descr="C:\Users\anind\Downloads\1_68SE_oBnBAL2JKM9nx-67w.jpeg"/>
+            <wp:cNvGraphicFramePr>
+              <a:graphicFrameLocks xmlns:a="http://schemas.openxmlformats.org/drawingml/2006/main" noChangeAspect="1"/>
+            </wp:cNvGraphicFramePr>
+            <a:graphic xmlns:a="http://schemas.openxmlformats.org/drawingml/2006/main">
+              <a:graphicData uri="http://schemas.openxmlformats.org/drawingml/2006/picture">
+                <pic:pic xmlns:pic="http://schemas.openxmlformats.org/drawingml/2006/picture">
+                  <pic:nvPicPr>
+                    <pic:cNvPr id="0" name="Picture 1" descr="C:\Users\anind\Downloads\1_68SE_oBnBAL2JKM9nx-67w.jpeg"/>
+                    <pic:cNvPicPr>
+                      <a:picLocks noChangeAspect="1" noChangeArrowheads="1"/>
+                    </pic:cNvPicPr>
+                  </pic:nvPicPr>
+                  <pic:blipFill>
+                    <a:blip r:embed="rId12">
+                      <a:extLst>
+                        <a:ext uri="{28A0092B-C50C-407E-A947-70E740481C1C}">
+                          <a14:useLocalDpi xmlns:a14="http://schemas.microsoft.com/office/drawing/2010/main" val="0"/>
+                        </a:ext>
+                      </a:extLst>
+                    </a:blip>
+                    <a:srcRect/>
+                    <a:stretch>
+                      <a:fillRect/>
+                    </a:stretch>
+                  </pic:blipFill>
+                  <pic:spPr bwMode="auto">
+                    <a:xfrm>
+                      <a:off x="0" y="0"/>
+                      <a:ext cx="3313200" cy="3319050"/>
+                    </a:xfrm>
+                    <a:prstGeom prst="rect">
+                      <a:avLst/>
+                    </a:prstGeom>
+                    <a:noFill/>
+                    <a:ln>
+                      <a:noFill/>
+                    </a:ln>
+                  </pic:spPr>
+                </pic:pic>
+              </a:graphicData>
+            </a:graphic>
+          </wp:inline>
+        </w:drawing>
+      </w:r>
+    </w:p>
+    <w:p>
+      <w:pPr>
+        <w:autoSpaceDE w:val="0"/>
+        <w:autoSpaceDN w:val="0"/>
+        <w:adjustRightInd w:val="0"/>
+        <w:spacing w:after="0" w:line="276" w:lineRule="auto"/>
+        <w:jc w:val="center"/>
+        <w:rPr>
+          <w:rFonts w:ascii="Times New Roman" w:hAnsi="Times New Roman" w:cs="Times New Roman"/>
+          <w:sz w:val="24"/>
+          <w:szCs w:val="24"/>
+        </w:rPr>
+      </w:pPr>
+      <w:r>
+        <w:rPr>
+          <w:rFonts w:ascii="Times New Roman" w:hAnsi="Times New Roman" w:cs="Times New Roman"/>
+          <w:sz w:val="24"/>
+          <w:szCs w:val="24"/>
+        </w:rPr>
+        <w:t xml:space="preserve">Fig. </w:t>
+      </w:r>
+      <w:proofErr w:type="gramStart"/>
+      <w:r>
+        <w:rPr>
+          <w:rFonts w:ascii="Times New Roman" w:hAnsi="Times New Roman" w:cs="Times New Roman"/>
+          <w:sz w:val="24"/>
+          <w:szCs w:val="24"/>
+        </w:rPr>
+        <w:t>A</w:t>
+      </w:r>
+      <w:proofErr w:type="gramEnd"/>
+      <w:r>
+        <w:rPr>
+          <w:rFonts w:ascii="Times New Roman" w:hAnsi="Times New Roman" w:cs="Times New Roman"/>
+          <w:sz w:val="24"/>
+          <w:szCs w:val="24"/>
+        </w:rPr>
+        <w:t xml:space="preserve"> Bounding-Box example</w:t>
+      </w:r>
+    </w:p>
+    <w:p>
+      <w:pPr>
+        <w:autoSpaceDE w:val="0"/>
+        <w:autoSpaceDN w:val="0"/>
+        <w:adjustRightInd w:val="0"/>
+        <w:spacing w:after="0" w:line="276" w:lineRule="auto"/>
+        <w:jc w:val="center"/>
+        <w:rPr>
+          <w:rFonts w:ascii="Times New Roman" w:hAnsi="Times New Roman" w:cs="Times New Roman"/>
+          <w:sz w:val="24"/>
+          <w:szCs w:val="24"/>
+        </w:rPr>
+      </w:pPr>
+    </w:p>
+    <w:p>
+      <w:pPr>
+        <w:autoSpaceDE w:val="0"/>
+        <w:autoSpaceDN w:val="0"/>
+        <w:adjustRightInd w:val="0"/>
+        <w:spacing w:after="0" w:line="276" w:lineRule="auto"/>
+        <w:rPr>
+          <w:rFonts w:ascii="Times New Roman" w:hAnsi="Times New Roman" w:cs="Times New Roman"/>
+          <w:sz w:val="24"/>
+          <w:szCs w:val="24"/>
+        </w:rPr>
+      </w:pPr>
+      <w:r>
+        <w:rPr>
+          <w:rFonts w:ascii="Times New Roman" w:hAnsi="Times New Roman" w:cs="Times New Roman"/>
+          <w:sz w:val="24"/>
+          <w:szCs w:val="24"/>
+        </w:rPr>
+        <w:t>Now coming to the conventions used when specifying a bounding box are:</w:t>
+      </w:r>
+    </w:p>
+    <w:p>
+      <w:pPr>
+        <w:pStyle w:val="ListParagraph"/>
+        <w:numPr>
+          <w:ilvl w:val="0"/>
+          <w:numId w:val="11"/>
+        </w:numPr>
+        <w:autoSpaceDE w:val="0"/>
+        <w:autoSpaceDN w:val="0"/>
+        <w:adjustRightInd w:val="0"/>
+        <w:spacing w:after="0" w:line="276" w:lineRule="auto"/>
+        <w:rPr>
+          <w:rFonts w:ascii="Times New Roman" w:hAnsi="Times New Roman" w:cs="Times New Roman"/>
+          <w:sz w:val="24"/>
+          <w:szCs w:val="24"/>
+        </w:rPr>
+      </w:pPr>
+      <w:r>
+        <w:rPr>
+          <w:rFonts w:ascii="Times New Roman" w:hAnsi="Times New Roman" w:cs="Times New Roman"/>
+          <w:sz w:val="24"/>
+          <w:szCs w:val="24"/>
+        </w:rPr>
+        <w:t xml:space="preserve">To specify the box with respect to the respective coordinates of </w:t>
+      </w:r>
+      <w:proofErr w:type="spellStart"/>
+      <w:r>
+        <w:rPr>
+          <w:rFonts w:ascii="Times New Roman" w:hAnsi="Times New Roman" w:cs="Times New Roman"/>
+          <w:sz w:val="24"/>
+          <w:szCs w:val="24"/>
+        </w:rPr>
+        <w:t>it’s</w:t>
+      </w:r>
+      <w:proofErr w:type="spellEnd"/>
+      <w:r>
+        <w:rPr>
+          <w:rFonts w:ascii="Times New Roman" w:hAnsi="Times New Roman" w:cs="Times New Roman"/>
+          <w:sz w:val="24"/>
+          <w:szCs w:val="24"/>
+        </w:rPr>
+        <w:t xml:space="preserve"> top left and bottom right points.</w:t>
+      </w:r>
+    </w:p>
+    <w:p>
+      <w:pPr>
+        <w:pStyle w:val="ListParagraph"/>
+        <w:autoSpaceDE w:val="0"/>
+        <w:autoSpaceDN w:val="0"/>
+        <w:adjustRightInd w:val="0"/>
+        <w:spacing w:after="0" w:line="276" w:lineRule="auto"/>
+        <w:jc w:val="center"/>
+        <w:rPr>
+          <w:rFonts w:ascii="Times New Roman" w:hAnsi="Times New Roman" w:cs="Times New Roman"/>
+          <w:sz w:val="24"/>
+          <w:szCs w:val="24"/>
+        </w:rPr>
+      </w:pPr>
+      <w:r>
+        <w:rPr>
+          <w:rFonts w:ascii="Times New Roman" w:hAnsi="Times New Roman" w:cs="Times New Roman"/>
+          <w:noProof/>
+          <w:sz w:val="24"/>
+          <w:szCs w:val="24"/>
+        </w:rPr>
+        <w:drawing>
+          <wp:inline distT="0" distB="0" distL="0" distR="0">
+            <wp:extent cx="2909455" cy="2914593"/>
+            <wp:effectExtent l="0" t="0" r="5715" b="635"/>
+            <wp:docPr id="11" name="Picture 11" descr="C:\Users\anind\Downloads\1_yvPdthNNOJfmcYKsDhJJtQ.jpeg"/>
+            <wp:cNvGraphicFramePr>
+              <a:graphicFrameLocks xmlns:a="http://schemas.openxmlformats.org/drawingml/2006/main" noChangeAspect="1"/>
+            </wp:cNvGraphicFramePr>
+            <a:graphic xmlns:a="http://schemas.openxmlformats.org/drawingml/2006/main">
+              <a:graphicData uri="http://schemas.openxmlformats.org/drawingml/2006/picture">
+                <pic:pic xmlns:pic="http://schemas.openxmlformats.org/drawingml/2006/picture">
+                  <pic:nvPicPr>
+                    <pic:cNvPr id="0" name="Picture 2" descr="C:\Users\anind\Downloads\1_yvPdthNNOJfmcYKsDhJJtQ.jpeg"/>
+                    <pic:cNvPicPr>
+                      <a:picLocks noChangeAspect="1" noChangeArrowheads="1"/>
+                    </pic:cNvPicPr>
+                  </pic:nvPicPr>
+                  <pic:blipFill>
+                    <a:blip r:embed="rId13">
+                      <a:extLst>
+                        <a:ext uri="{28A0092B-C50C-407E-A947-70E740481C1C}">
+                          <a14:useLocalDpi xmlns:a14="http://schemas.microsoft.com/office/drawing/2010/main" val="0"/>
+                        </a:ext>
+                      </a:extLst>
+                    </a:blip>
+                    <a:srcRect/>
+                    <a:stretch>
+                      <a:fillRect/>
+                    </a:stretch>
+                  </pic:blipFill>
+                  <pic:spPr bwMode="auto">
+                    <a:xfrm>
+                      <a:off x="0" y="0"/>
+                      <a:ext cx="2925025" cy="2930190"/>
+                    </a:xfrm>
+                    <a:prstGeom prst="rect">
+                      <a:avLst/>
+                    </a:prstGeom>
+                    <a:noFill/>
+                    <a:ln>
+                      <a:noFill/>
+                    </a:ln>
+                  </pic:spPr>
+                </pic:pic>
+              </a:graphicData>
+            </a:graphic>
+          </wp:inline>
+        </w:drawing>
+      </w:r>
+    </w:p>
+    <w:p>
+      <w:pPr>
+        <w:pStyle w:val="ListParagraph"/>
+        <w:autoSpaceDE w:val="0"/>
+        <w:autoSpaceDN w:val="0"/>
+        <w:adjustRightInd w:val="0"/>
+        <w:spacing w:after="0" w:line="276" w:lineRule="auto"/>
+        <w:jc w:val="center"/>
+        <w:rPr>
+          <w:rFonts w:ascii="Times New Roman" w:hAnsi="Times New Roman" w:cs="Times New Roman"/>
+          <w:sz w:val="24"/>
+          <w:szCs w:val="24"/>
+        </w:rPr>
+      </w:pPr>
+    </w:p>
+    <w:p>
+      <w:pPr>
+        <w:autoSpaceDE w:val="0"/>
+        <w:autoSpaceDN w:val="0"/>
+        <w:adjustRightInd w:val="0"/>
+        <w:spacing w:after="0" w:line="276" w:lineRule="auto"/>
+        <w:rPr>
+          <w:rFonts w:ascii="Times New Roman" w:hAnsi="Times New Roman" w:cs="Times New Roman"/>
+          <w:sz w:val="24"/>
+          <w:szCs w:val="24"/>
+        </w:rPr>
+      </w:pPr>
+    </w:p>
+    <w:p>
+      <w:pPr>
+        <w:pStyle w:val="ListParagraph"/>
+        <w:autoSpaceDE w:val="0"/>
+        <w:autoSpaceDN w:val="0"/>
+        <w:adjustRightInd w:val="0"/>
+        <w:spacing w:after="0" w:line="276" w:lineRule="auto"/>
+        <w:rPr>
+          <w:rFonts w:ascii="Times New Roman" w:hAnsi="Times New Roman" w:cs="Times New Roman"/>
+          <w:sz w:val="24"/>
+          <w:szCs w:val="24"/>
+        </w:rPr>
+      </w:pPr>
+    </w:p>
+    <w:p>
+      <w:pPr>
+        <w:pStyle w:val="ListParagraph"/>
+        <w:autoSpaceDE w:val="0"/>
+        <w:autoSpaceDN w:val="0"/>
+        <w:adjustRightInd w:val="0"/>
+        <w:spacing w:after="0" w:line="276" w:lineRule="auto"/>
+        <w:rPr>
+          <w:rFonts w:ascii="Times New Roman" w:hAnsi="Times New Roman" w:cs="Times New Roman"/>
+          <w:sz w:val="24"/>
+          <w:szCs w:val="24"/>
+        </w:rPr>
+      </w:pPr>
+    </w:p>
+    <w:p>
+      <w:pPr>
+        <w:pStyle w:val="ListParagraph"/>
+        <w:numPr>
+          <w:ilvl w:val="0"/>
+          <w:numId w:val="11"/>
+        </w:numPr>
+        <w:autoSpaceDE w:val="0"/>
+        <w:autoSpaceDN w:val="0"/>
+        <w:adjustRightInd w:val="0"/>
+        <w:spacing w:after="0" w:line="276" w:lineRule="auto"/>
+        <w:rPr>
+          <w:rFonts w:ascii="Times New Roman" w:hAnsi="Times New Roman" w:cs="Times New Roman"/>
+          <w:sz w:val="24"/>
+          <w:szCs w:val="24"/>
+        </w:rPr>
+      </w:pPr>
+      <w:r>
+        <w:rPr>
+          <w:rFonts w:ascii="Times New Roman" w:hAnsi="Times New Roman" w:cs="Times New Roman"/>
+          <w:sz w:val="24"/>
+          <w:szCs w:val="24"/>
+        </w:rPr>
+        <w:lastRenderedPageBreak/>
+        <w:t xml:space="preserve">To specify the box with respect to </w:t>
+      </w:r>
+      <w:proofErr w:type="spellStart"/>
+      <w:proofErr w:type="gramStart"/>
+      <w:r>
+        <w:rPr>
+          <w:rFonts w:ascii="Times New Roman" w:hAnsi="Times New Roman" w:cs="Times New Roman"/>
+          <w:sz w:val="24"/>
+          <w:szCs w:val="24"/>
+        </w:rPr>
+        <w:t>it’s</w:t>
+      </w:r>
+      <w:proofErr w:type="spellEnd"/>
+      <w:proofErr w:type="gramEnd"/>
+      <w:r>
+        <w:rPr>
+          <w:rFonts w:ascii="Times New Roman" w:hAnsi="Times New Roman" w:cs="Times New Roman"/>
+          <w:sz w:val="24"/>
+          <w:szCs w:val="24"/>
+        </w:rPr>
+        <w:t xml:space="preserve"> center, height and width.</w:t>
+      </w:r>
+    </w:p>
+    <w:p>
+      <w:pPr>
+        <w:pStyle w:val="ListParagraph"/>
+        <w:autoSpaceDE w:val="0"/>
+        <w:autoSpaceDN w:val="0"/>
+        <w:adjustRightInd w:val="0"/>
+        <w:spacing w:after="0" w:line="276" w:lineRule="auto"/>
+        <w:rPr>
+          <w:rFonts w:ascii="Times New Roman" w:hAnsi="Times New Roman" w:cs="Times New Roman"/>
+          <w:sz w:val="24"/>
+          <w:szCs w:val="24"/>
+        </w:rPr>
+      </w:pPr>
+    </w:p>
+    <w:p>
+      <w:pPr>
+        <w:pStyle w:val="ListParagraph"/>
+        <w:autoSpaceDE w:val="0"/>
+        <w:autoSpaceDN w:val="0"/>
+        <w:adjustRightInd w:val="0"/>
+        <w:spacing w:after="0" w:line="276" w:lineRule="auto"/>
+        <w:jc w:val="center"/>
+        <w:rPr>
+          <w:rFonts w:ascii="Times New Roman" w:hAnsi="Times New Roman" w:cs="Times New Roman"/>
+          <w:sz w:val="24"/>
+          <w:szCs w:val="24"/>
+        </w:rPr>
+      </w:pPr>
+      <w:r>
+        <w:rPr>
+          <w:rFonts w:ascii="Times New Roman" w:hAnsi="Times New Roman" w:cs="Times New Roman"/>
+          <w:noProof/>
+          <w:sz w:val="24"/>
+          <w:szCs w:val="24"/>
+        </w:rPr>
+        <w:drawing>
+          <wp:inline distT="0" distB="0" distL="0" distR="0">
+            <wp:extent cx="2987307" cy="2992582"/>
+            <wp:effectExtent l="0" t="0" r="3810" b="0"/>
+            <wp:docPr id="17" name="Picture 17" descr="C:\Users\anind\Downloads\1_PbBGGN_uSFV13R_aX6FiEA.jpeg"/>
+            <wp:cNvGraphicFramePr>
+              <a:graphicFrameLocks xmlns:a="http://schemas.openxmlformats.org/drawingml/2006/main" noChangeAspect="1"/>
+            </wp:cNvGraphicFramePr>
+            <a:graphic xmlns:a="http://schemas.openxmlformats.org/drawingml/2006/main">
+              <a:graphicData uri="http://schemas.openxmlformats.org/drawingml/2006/picture">
+                <pic:pic xmlns:pic="http://schemas.openxmlformats.org/drawingml/2006/picture">
+                  <pic:nvPicPr>
+                    <pic:cNvPr id="0" name="Picture 3" descr="C:\Users\anind\Downloads\1_PbBGGN_uSFV13R_aX6FiEA.jpeg"/>
+                    <pic:cNvPicPr>
+                      <a:picLocks noChangeAspect="1" noChangeArrowheads="1"/>
+                    </pic:cNvPicPr>
+                  </pic:nvPicPr>
+                  <pic:blipFill>
+                    <a:blip r:embed="rId14">
+                      <a:extLst>
+                        <a:ext uri="{28A0092B-C50C-407E-A947-70E740481C1C}">
+                          <a14:useLocalDpi xmlns:a14="http://schemas.microsoft.com/office/drawing/2010/main" val="0"/>
+                        </a:ext>
+                      </a:extLst>
+                    </a:blip>
+                    <a:srcRect/>
+                    <a:stretch>
+                      <a:fillRect/>
+                    </a:stretch>
+                  </pic:blipFill>
+                  <pic:spPr bwMode="auto">
+                    <a:xfrm>
+                      <a:off x="0" y="0"/>
+                      <a:ext cx="2993925" cy="2999212"/>
+                    </a:xfrm>
+                    <a:prstGeom prst="rect">
+                      <a:avLst/>
+                    </a:prstGeom>
+                    <a:noFill/>
+                    <a:ln>
+                      <a:noFill/>
+                    </a:ln>
+                  </pic:spPr>
+                </pic:pic>
+              </a:graphicData>
+            </a:graphic>
+          </wp:inline>
+        </w:drawing>
+      </w:r>
+    </w:p>
+    <w:p>
+      <w:pPr>
+        <w:autoSpaceDE w:val="0"/>
+        <w:autoSpaceDN w:val="0"/>
+        <w:adjustRightInd w:val="0"/>
+        <w:spacing w:after="0" w:line="276" w:lineRule="auto"/>
+        <w:rPr>
+          <w:rFonts w:ascii="Times New Roman" w:hAnsi="Times New Roman" w:cs="Times New Roman"/>
+          <w:sz w:val="24"/>
+          <w:szCs w:val="24"/>
+        </w:rPr>
+      </w:pPr>
+    </w:p>
+    <w:p>
+      <w:pPr>
+        <w:autoSpaceDE w:val="0"/>
+        <w:autoSpaceDN w:val="0"/>
+        <w:adjustRightInd w:val="0"/>
+        <w:spacing w:after="0" w:line="276" w:lineRule="auto"/>
+        <w:rPr>
+          <w:rFonts w:ascii="Times New Roman" w:hAnsi="Times New Roman" w:cs="Times New Roman"/>
+          <w:sz w:val="24"/>
+          <w:szCs w:val="24"/>
+        </w:rPr>
+      </w:pPr>
+      <w:r>
+        <w:rPr>
+          <w:rFonts w:ascii="Times New Roman" w:hAnsi="Times New Roman" w:cs="Times New Roman"/>
+          <w:sz w:val="24"/>
+          <w:szCs w:val="24"/>
+        </w:rPr>
+        <w:t xml:space="preserve">Now below are the list of parameters that are generally used to define the specifications of the bounding boxes: </w:t>
+      </w:r>
+    </w:p>
+    <w:p>
+      <w:pPr>
+        <w:pStyle w:val="ListParagraph"/>
+        <w:numPr>
+          <w:ilvl w:val="0"/>
+          <w:numId w:val="12"/>
+        </w:numPr>
+        <w:autoSpaceDE w:val="0"/>
+        <w:autoSpaceDN w:val="0"/>
+        <w:adjustRightInd w:val="0"/>
+        <w:spacing w:after="0" w:line="276" w:lineRule="auto"/>
+        <w:jc w:val="both"/>
+        <w:rPr>
+          <w:rFonts w:ascii="Times New Roman" w:hAnsi="Times New Roman" w:cs="Times New Roman"/>
+          <w:sz w:val="24"/>
+          <w:szCs w:val="24"/>
+        </w:rPr>
+      </w:pPr>
+      <w:r>
+        <w:rPr>
+          <w:rFonts w:ascii="Times New Roman" w:hAnsi="Times New Roman" w:cs="Times New Roman"/>
+          <w:sz w:val="24"/>
+          <w:szCs w:val="24"/>
+        </w:rPr>
+        <w:t xml:space="preserve">Class: The first and foremost parameter is denoting the class to which a specific object in an image belongs to. For example car, person, truck, </w:t>
+      </w:r>
+      <w:proofErr w:type="spellStart"/>
+      <w:r>
+        <w:rPr>
+          <w:rFonts w:ascii="Times New Roman" w:hAnsi="Times New Roman" w:cs="Times New Roman"/>
+          <w:sz w:val="24"/>
+          <w:szCs w:val="24"/>
+        </w:rPr>
+        <w:t>aeroplane</w:t>
+      </w:r>
+      <w:proofErr w:type="spellEnd"/>
+      <w:r>
+        <w:rPr>
+          <w:rFonts w:ascii="Times New Roman" w:hAnsi="Times New Roman" w:cs="Times New Roman"/>
+          <w:sz w:val="24"/>
+          <w:szCs w:val="24"/>
+        </w:rPr>
+        <w:t xml:space="preserve"> etc.</w:t>
+      </w:r>
+    </w:p>
+    <w:p>
+      <w:pPr>
+        <w:pStyle w:val="ListParagraph"/>
+        <w:numPr>
+          <w:ilvl w:val="0"/>
+          <w:numId w:val="12"/>
+        </w:numPr>
+        <w:autoSpaceDE w:val="0"/>
+        <w:autoSpaceDN w:val="0"/>
+        <w:adjustRightInd w:val="0"/>
+        <w:spacing w:after="0" w:line="276" w:lineRule="auto"/>
+        <w:jc w:val="both"/>
+        <w:rPr>
+          <w:rFonts w:ascii="Times New Roman" w:hAnsi="Times New Roman" w:cs="Times New Roman"/>
+          <w:sz w:val="24"/>
+          <w:szCs w:val="24"/>
+        </w:rPr>
+      </w:pPr>
+      <w:r>
+        <w:rPr>
+          <w:rFonts w:ascii="Times New Roman" w:hAnsi="Times New Roman" w:cs="Times New Roman"/>
+          <w:sz w:val="24"/>
+          <w:szCs w:val="24"/>
+        </w:rPr>
+        <w:t>(</w:t>
+      </w:r>
+      <w:proofErr w:type="gramStart"/>
+      <w:r>
+        <w:rPr>
+          <w:rFonts w:ascii="Times New Roman" w:hAnsi="Times New Roman" w:cs="Times New Roman"/>
+          <w:sz w:val="24"/>
+          <w:szCs w:val="24"/>
+        </w:rPr>
+        <w:t>x1</w:t>
+      </w:r>
+      <w:proofErr w:type="gramEnd"/>
+      <w:r>
+        <w:rPr>
+          <w:rFonts w:ascii="Times New Roman" w:hAnsi="Times New Roman" w:cs="Times New Roman"/>
+          <w:sz w:val="24"/>
+          <w:szCs w:val="24"/>
+        </w:rPr>
+        <w:t xml:space="preserve">, y1): This corresponds to the x and y co-ordinates of the top left corner of the given rectangular box also can be written as </w:t>
+      </w:r>
+      <w:proofErr w:type="spellStart"/>
+      <w:r>
+        <w:rPr>
+          <w:rFonts w:ascii="Times New Roman" w:hAnsi="Times New Roman" w:cs="Times New Roman"/>
+          <w:sz w:val="24"/>
+          <w:szCs w:val="24"/>
+        </w:rPr>
+        <w:t>xmin</w:t>
+      </w:r>
+      <w:proofErr w:type="spellEnd"/>
+      <w:r>
+        <w:rPr>
+          <w:rFonts w:ascii="Times New Roman" w:hAnsi="Times New Roman" w:cs="Times New Roman"/>
+          <w:sz w:val="24"/>
+          <w:szCs w:val="24"/>
+        </w:rPr>
+        <w:t xml:space="preserve"> and </w:t>
+      </w:r>
+      <w:proofErr w:type="spellStart"/>
+      <w:r>
+        <w:rPr>
+          <w:rFonts w:ascii="Times New Roman" w:hAnsi="Times New Roman" w:cs="Times New Roman"/>
+          <w:sz w:val="24"/>
+          <w:szCs w:val="24"/>
+        </w:rPr>
+        <w:t>ymin</w:t>
+      </w:r>
+      <w:proofErr w:type="spellEnd"/>
+      <w:r>
+        <w:rPr>
+          <w:rFonts w:ascii="Times New Roman" w:hAnsi="Times New Roman" w:cs="Times New Roman"/>
+          <w:sz w:val="24"/>
+          <w:szCs w:val="24"/>
+        </w:rPr>
+        <w:t>.</w:t>
+      </w:r>
+    </w:p>
+    <w:p>
+      <w:pPr>
+        <w:pStyle w:val="ListParagraph"/>
+        <w:numPr>
+          <w:ilvl w:val="0"/>
+          <w:numId w:val="12"/>
+        </w:numPr>
+        <w:autoSpaceDE w:val="0"/>
+        <w:autoSpaceDN w:val="0"/>
+        <w:adjustRightInd w:val="0"/>
+        <w:spacing w:after="0" w:line="276" w:lineRule="auto"/>
+        <w:jc w:val="both"/>
+        <w:rPr>
+          <w:rFonts w:ascii="Times New Roman" w:hAnsi="Times New Roman" w:cs="Times New Roman"/>
+          <w:sz w:val="24"/>
+          <w:szCs w:val="24"/>
+        </w:rPr>
+      </w:pPr>
+      <w:r>
+        <w:rPr>
+          <w:rFonts w:ascii="Times New Roman" w:hAnsi="Times New Roman" w:cs="Times New Roman"/>
+          <w:sz w:val="24"/>
+          <w:szCs w:val="24"/>
+        </w:rPr>
+        <w:t>(</w:t>
+      </w:r>
+      <w:proofErr w:type="gramStart"/>
+      <w:r>
+        <w:rPr>
+          <w:rFonts w:ascii="Times New Roman" w:hAnsi="Times New Roman" w:cs="Times New Roman"/>
+          <w:sz w:val="24"/>
+          <w:szCs w:val="24"/>
+        </w:rPr>
+        <w:t>x2</w:t>
+      </w:r>
+      <w:proofErr w:type="gramEnd"/>
+      <w:r>
+        <w:rPr>
+          <w:rFonts w:ascii="Times New Roman" w:hAnsi="Times New Roman" w:cs="Times New Roman"/>
+          <w:sz w:val="24"/>
+          <w:szCs w:val="24"/>
+        </w:rPr>
+        <w:t xml:space="preserve">, y2): This corresponds to the x and y co-ordinates of the bottom right corner of the rectangle also written as </w:t>
+      </w:r>
+      <w:proofErr w:type="spellStart"/>
+      <w:r>
+        <w:rPr>
+          <w:rFonts w:ascii="Times New Roman" w:hAnsi="Times New Roman" w:cs="Times New Roman"/>
+          <w:sz w:val="24"/>
+          <w:szCs w:val="24"/>
+        </w:rPr>
+        <w:t>xmax</w:t>
+      </w:r>
+      <w:proofErr w:type="spellEnd"/>
+      <w:r>
+        <w:rPr>
+          <w:rFonts w:ascii="Times New Roman" w:hAnsi="Times New Roman" w:cs="Times New Roman"/>
+          <w:sz w:val="24"/>
+          <w:szCs w:val="24"/>
+        </w:rPr>
+        <w:t xml:space="preserve"> and </w:t>
+      </w:r>
+      <w:proofErr w:type="spellStart"/>
+      <w:r>
+        <w:rPr>
+          <w:rFonts w:ascii="Times New Roman" w:hAnsi="Times New Roman" w:cs="Times New Roman"/>
+          <w:sz w:val="24"/>
+          <w:szCs w:val="24"/>
+        </w:rPr>
+        <w:t>ymax</w:t>
+      </w:r>
+      <w:proofErr w:type="spellEnd"/>
+      <w:r>
+        <w:rPr>
+          <w:rFonts w:ascii="Times New Roman" w:hAnsi="Times New Roman" w:cs="Times New Roman"/>
+          <w:sz w:val="24"/>
+          <w:szCs w:val="24"/>
+        </w:rPr>
+        <w:t>.</w:t>
+      </w:r>
+    </w:p>
+    <w:p>
+      <w:pPr>
+        <w:pStyle w:val="ListParagraph"/>
+        <w:numPr>
+          <w:ilvl w:val="0"/>
+          <w:numId w:val="12"/>
+        </w:numPr>
+        <w:autoSpaceDE w:val="0"/>
+        <w:autoSpaceDN w:val="0"/>
+        <w:adjustRightInd w:val="0"/>
+        <w:spacing w:after="0" w:line="276" w:lineRule="auto"/>
+        <w:jc w:val="both"/>
+        <w:rPr>
+          <w:rFonts w:ascii="Times New Roman" w:hAnsi="Times New Roman" w:cs="Times New Roman"/>
+          <w:sz w:val="24"/>
+          <w:szCs w:val="24"/>
+        </w:rPr>
+      </w:pPr>
+      <w:r>
+        <w:rPr>
+          <w:rFonts w:ascii="Times New Roman" w:hAnsi="Times New Roman" w:cs="Times New Roman"/>
+          <w:sz w:val="24"/>
+          <w:szCs w:val="24"/>
+        </w:rPr>
+        <w:t>(</w:t>
+      </w:r>
+      <w:proofErr w:type="gramStart"/>
+      <w:r>
+        <w:rPr>
+          <w:rFonts w:ascii="Times New Roman" w:hAnsi="Times New Roman" w:cs="Times New Roman"/>
+          <w:sz w:val="24"/>
+          <w:szCs w:val="24"/>
+        </w:rPr>
+        <w:t>xc</w:t>
+      </w:r>
+      <w:proofErr w:type="gramEnd"/>
+      <w:r>
+        <w:rPr>
+          <w:rFonts w:ascii="Times New Roman" w:hAnsi="Times New Roman" w:cs="Times New Roman"/>
+          <w:sz w:val="24"/>
+          <w:szCs w:val="24"/>
+        </w:rPr>
+        <w:t xml:space="preserve">, </w:t>
+      </w:r>
+      <w:proofErr w:type="spellStart"/>
+      <w:r>
+        <w:rPr>
+          <w:rFonts w:ascii="Times New Roman" w:hAnsi="Times New Roman" w:cs="Times New Roman"/>
+          <w:sz w:val="24"/>
+          <w:szCs w:val="24"/>
+        </w:rPr>
+        <w:t>yc</w:t>
+      </w:r>
+      <w:proofErr w:type="spellEnd"/>
+      <w:r>
+        <w:rPr>
+          <w:rFonts w:ascii="Times New Roman" w:hAnsi="Times New Roman" w:cs="Times New Roman"/>
+          <w:sz w:val="24"/>
+          <w:szCs w:val="24"/>
+        </w:rPr>
+        <w:t>): This corresponds to the x and y co-ordinates of the center of the bounding box.</w:t>
+      </w:r>
+    </w:p>
+    <w:p>
+      <w:pPr>
+        <w:pStyle w:val="ListParagraph"/>
+        <w:numPr>
+          <w:ilvl w:val="0"/>
+          <w:numId w:val="12"/>
+        </w:numPr>
+        <w:autoSpaceDE w:val="0"/>
+        <w:autoSpaceDN w:val="0"/>
+        <w:adjustRightInd w:val="0"/>
+        <w:spacing w:after="0" w:line="276" w:lineRule="auto"/>
+        <w:jc w:val="both"/>
+        <w:rPr>
+          <w:rFonts w:ascii="Times New Roman" w:hAnsi="Times New Roman" w:cs="Times New Roman"/>
+          <w:sz w:val="24"/>
+          <w:szCs w:val="24"/>
+        </w:rPr>
+      </w:pPr>
+      <w:r>
+        <w:rPr>
+          <w:rFonts w:ascii="Times New Roman" w:hAnsi="Times New Roman" w:cs="Times New Roman"/>
+          <w:sz w:val="24"/>
+          <w:szCs w:val="24"/>
+        </w:rPr>
+        <w:t>Width: This represents the width of the bounding box.</w:t>
+      </w:r>
+    </w:p>
+    <w:p>
+      <w:pPr>
+        <w:pStyle w:val="ListParagraph"/>
+        <w:numPr>
+          <w:ilvl w:val="0"/>
+          <w:numId w:val="12"/>
+        </w:numPr>
+        <w:autoSpaceDE w:val="0"/>
+        <w:autoSpaceDN w:val="0"/>
+        <w:adjustRightInd w:val="0"/>
+        <w:spacing w:after="0" w:line="276" w:lineRule="auto"/>
+        <w:jc w:val="both"/>
+        <w:rPr>
+          <w:rFonts w:ascii="Times New Roman" w:hAnsi="Times New Roman" w:cs="Times New Roman"/>
+          <w:sz w:val="24"/>
+          <w:szCs w:val="24"/>
+        </w:rPr>
+      </w:pPr>
+      <w:r>
+        <w:rPr>
+          <w:rFonts w:ascii="Times New Roman" w:hAnsi="Times New Roman" w:cs="Times New Roman"/>
+          <w:sz w:val="24"/>
+          <w:szCs w:val="24"/>
+        </w:rPr>
+        <w:t>Height: This represents the height of the bounding box.</w:t>
+      </w:r>
+    </w:p>
+    <w:p>
+      <w:pPr>
+        <w:pStyle w:val="ListParagraph"/>
+        <w:numPr>
+          <w:ilvl w:val="0"/>
+          <w:numId w:val="12"/>
+        </w:numPr>
+        <w:autoSpaceDE w:val="0"/>
+        <w:autoSpaceDN w:val="0"/>
+        <w:adjustRightInd w:val="0"/>
+        <w:spacing w:after="0" w:line="276" w:lineRule="auto"/>
+        <w:jc w:val="both"/>
+        <w:rPr>
+          <w:rFonts w:ascii="Times New Roman" w:hAnsi="Times New Roman" w:cs="Times New Roman"/>
+          <w:sz w:val="24"/>
+          <w:szCs w:val="24"/>
+        </w:rPr>
+      </w:pPr>
+      <w:r>
+        <w:rPr>
+          <w:rFonts w:ascii="Times New Roman" w:hAnsi="Times New Roman" w:cs="Times New Roman"/>
+          <w:sz w:val="24"/>
+          <w:szCs w:val="24"/>
+        </w:rPr>
+        <w:t xml:space="preserve"> Confidence: This indicates the probability of the presence of the particular class of object present in that image. For example a confidence of 0.8 indicates that there is </w:t>
+      </w:r>
+      <w:proofErr w:type="gramStart"/>
+      <w:r>
+        <w:rPr>
+          <w:rFonts w:ascii="Times New Roman" w:hAnsi="Times New Roman" w:cs="Times New Roman"/>
+          <w:sz w:val="24"/>
+          <w:szCs w:val="24"/>
+        </w:rPr>
+        <w:t>a</w:t>
+      </w:r>
+      <w:proofErr w:type="gramEnd"/>
+      <w:r>
+        <w:rPr>
+          <w:rFonts w:ascii="Times New Roman" w:hAnsi="Times New Roman" w:cs="Times New Roman"/>
+          <w:sz w:val="24"/>
+          <w:szCs w:val="24"/>
+        </w:rPr>
+        <w:t xml:space="preserve"> 80% chance that the particular class of object actually exists in that box.</w:t>
+      </w:r>
+    </w:p>
+    <w:p>
+      <w:pPr>
+        <w:autoSpaceDE w:val="0"/>
+        <w:autoSpaceDN w:val="0"/>
+        <w:adjustRightInd w:val="0"/>
+        <w:spacing w:after="0" w:line="276" w:lineRule="auto"/>
+        <w:jc w:val="both"/>
+        <w:rPr>
+          <w:rFonts w:ascii="Times New Roman" w:hAnsi="Times New Roman" w:cs="Times New Roman"/>
+          <w:sz w:val="24"/>
+          <w:szCs w:val="24"/>
+        </w:rPr>
+      </w:pPr>
+    </w:p>
+    <w:p>
+      <w:pPr>
+        <w:pStyle w:val="ListParagraph"/>
+        <w:numPr>
+          <w:ilvl w:val="0"/>
+          <w:numId w:val="6"/>
+        </w:numPr>
+        <w:autoSpaceDE w:val="0"/>
+        <w:autoSpaceDN w:val="0"/>
+        <w:adjustRightInd w:val="0"/>
+        <w:spacing w:after="0" w:line="276" w:lineRule="auto"/>
+        <w:jc w:val="both"/>
+        <w:rPr>
+          <w:rFonts w:ascii="Times New Roman" w:hAnsi="Times New Roman" w:cs="Times New Roman"/>
           <w:b/>
-          <w:sz w:val="28"/>
-          <w:szCs w:val="28"/>
+          <w:sz w:val="24"/>
+          <w:szCs w:val="24"/>
+        </w:rPr>
+      </w:pPr>
+      <w:r>
+        <w:rPr>
+          <w:rFonts w:ascii="Times New Roman" w:hAnsi="Times New Roman" w:cs="Times New Roman"/>
+          <w:b/>
+          <w:sz w:val="24"/>
+          <w:szCs w:val="24"/>
+        </w:rPr>
+        <w:t>Resnet50[</w:t>
+      </w:r>
+    </w:p>
+    <w:p>
+      <w:pPr>
+        <w:pStyle w:val="ListParagraph"/>
+        <w:rPr>
+          <w:rFonts w:ascii="Times New Roman" w:hAnsi="Times New Roman" w:cs="Times New Roman"/>
+          <w:sz w:val="24"/>
+          <w:szCs w:val="24"/>
+        </w:rPr>
+      </w:pPr>
+    </w:p>
+    <w:p>
+      <w:pPr>
+        <w:pStyle w:val="ListParagraph"/>
+        <w:autoSpaceDE w:val="0"/>
+        <w:autoSpaceDN w:val="0"/>
+        <w:adjustRightInd w:val="0"/>
+        <w:spacing w:after="0" w:line="276" w:lineRule="auto"/>
+        <w:rPr>
+          <w:rFonts w:ascii="Times New Roman" w:hAnsi="Times New Roman" w:cs="Times New Roman"/>
+          <w:sz w:val="24"/>
+          <w:szCs w:val="24"/>
+        </w:rPr>
+      </w:pPr>
+    </w:p>
+    <w:p>
+      <w:pPr>
+        <w:autoSpaceDE w:val="0"/>
+        <w:autoSpaceDN w:val="0"/>
+        <w:adjustRightInd w:val="0"/>
+        <w:spacing w:after="0" w:line="276" w:lineRule="auto"/>
+        <w:rPr>
+          <w:rFonts w:ascii="Times New Roman" w:hAnsi="Times New Roman" w:cs="Times New Roman"/>
+          <w:sz w:val="24"/>
+          <w:szCs w:val="24"/>
+        </w:rPr>
+      </w:pPr>
+    </w:p>
+    <w:p>
+      <w:pPr>
+        <w:autoSpaceDE w:val="0"/>
+        <w:autoSpaceDN w:val="0"/>
+        <w:adjustRightInd w:val="0"/>
+        <w:spacing w:after="0" w:line="276" w:lineRule="auto"/>
+        <w:rPr>
+          <w:rFonts w:ascii="Times New Roman" w:hAnsi="Times New Roman" w:cs="Times New Roman"/>
+          <w:sz w:val="24"/>
+          <w:szCs w:val="24"/>
         </w:rPr>
       </w:pPr>
     </w:p>
@@ -14161,14 +15330,28 @@
           <w:szCs w:val="28"/>
         </w:rPr>
       </w:pPr>
-      <w:r>
+    </w:p>
+    <w:p>
+      <w:pPr>
+        <w:autoSpaceDE w:val="0"/>
+        <w:autoSpaceDN w:val="0"/>
+        <w:adjustRightInd w:val="0"/>
+        <w:spacing w:after="0" w:line="276" w:lineRule="auto"/>
+        <w:jc w:val="center"/>
         <w:rPr>
           <w:rFonts w:ascii="Times New Roman" w:hAnsi="Times New Roman" w:cs="Times New Roman"/>
           <w:b/>
           <w:sz w:val="28"/>
           <w:szCs w:val="28"/>
         </w:rPr>
-        <w:lastRenderedPageBreak/>
+      </w:pPr>
+      <w:r>
+        <w:rPr>
+          <w:rFonts w:ascii="Times New Roman" w:hAnsi="Times New Roman" w:cs="Times New Roman"/>
+          <w:b/>
+          <w:sz w:val="28"/>
+          <w:szCs w:val="28"/>
+        </w:rPr>
         <w:t>Problem Statement</w:t>
       </w:r>
     </w:p>
@@ -14469,6 +15652,7 @@
           <w:sz w:val="24"/>
           <w:szCs w:val="24"/>
         </w:rPr>
+        <w:lastRenderedPageBreak/>
         <mc:AlternateContent>
           <mc:Choice Requires="wps">
             <w:drawing>
@@ -14644,7 +15828,6 @@
                               </w:rPr>
                               <w:t>{</w:t>
                             </w:r>
-                            <w:proofErr w:type="spellStart"/>
                             <w:r>
                               <w:rPr>
                                 <w:rFonts w:ascii="Times New Roman" w:hAnsi="Times New Roman" w:cs="Times New Roman"/>
@@ -14653,21 +15836,8 @@
                                 <w:sz w:val="24"/>
                                 <w:szCs w:val="24"/>
                               </w:rPr>
-                              <w:t>up</w:t>
+                              <w:t>up,up,left</w:t>
                             </w:r>
-                            <w:proofErr w:type="gramStart"/>
-                            <w:r>
-                              <w:rPr>
-                                <w:rFonts w:ascii="Times New Roman" w:hAnsi="Times New Roman" w:cs="Times New Roman"/>
-                                <w:i/>
-                                <w:iCs/>
-                                <w:sz w:val="24"/>
-                                <w:szCs w:val="24"/>
-                              </w:rPr>
-                              <w:t>,up,left</w:t>
-                            </w:r>
-                            <w:proofErr w:type="spellEnd"/>
-                            <w:proofErr w:type="gramEnd"/>
                             <w:r>
                               <w:rPr>
                                 <w:rFonts w:ascii="Times New Roman" w:eastAsia="CMSY10" w:hAnsi="Times New Roman" w:cs="Times New Roman"/>
@@ -14844,7 +16014,6 @@
                         </w:rPr>
                         <w:t>{</w:t>
                       </w:r>
-                      <w:proofErr w:type="spellStart"/>
                       <w:r>
                         <w:rPr>
                           <w:rFonts w:ascii="Times New Roman" w:hAnsi="Times New Roman" w:cs="Times New Roman"/>
@@ -14853,21 +16022,8 @@
                           <w:sz w:val="24"/>
                           <w:szCs w:val="24"/>
                         </w:rPr>
-                        <w:t>up</w:t>
+                        <w:t>up,up,left</w:t>
                       </w:r>
-                      <w:proofErr w:type="gramStart"/>
-                      <w:r>
-                        <w:rPr>
-                          <w:rFonts w:ascii="Times New Roman" w:hAnsi="Times New Roman" w:cs="Times New Roman"/>
-                          <w:i/>
-                          <w:iCs/>
-                          <w:sz w:val="24"/>
-                          <w:szCs w:val="24"/>
-                        </w:rPr>
-                        <w:t>,up,left</w:t>
-                      </w:r>
-                      <w:proofErr w:type="spellEnd"/>
-                      <w:proofErr w:type="gramEnd"/>
                       <w:r>
                         <w:rPr>
                           <w:rFonts w:ascii="Times New Roman" w:eastAsia="CMSY10" w:hAnsi="Times New Roman" w:cs="Times New Roman"/>
@@ -14930,7 +16086,7 @@
                     </pic:cNvPicPr>
                   </pic:nvPicPr>
                   <pic:blipFill>
-                    <a:blip r:embed="rId12">
+                    <a:blip r:embed="rId15">
                       <a:extLst>
                         <a:ext uri="{28A0092B-C50C-407E-A947-70E740481C1C}">
                           <a14:useLocalDpi xmlns:a14="http://schemas.microsoft.com/office/drawing/2010/main" val="0"/>
@@ -15733,7 +16889,6 @@
           <w:sz w:val="24"/>
           <w:szCs w:val="24"/>
         </w:rPr>
-        <w:lastRenderedPageBreak/>
         <w:t>The three main components of BAR-DRL are:</w:t>
       </w:r>
     </w:p>
@@ -16023,7 +17178,7 @@
                     </pic:cNvPicPr>
                   </pic:nvPicPr>
                   <pic:blipFill>
-                    <a:blip r:embed="rId13">
+                    <a:blip r:embed="rId16">
                       <a:extLst>
                         <a:ext uri="{28A0092B-C50C-407E-A947-70E740481C1C}">
                           <a14:useLocalDpi xmlns:a14="http://schemas.microsoft.com/office/drawing/2010/main" val="0"/>
@@ -16164,7 +17319,7 @@
                     </pic:cNvPicPr>
                   </pic:nvPicPr>
                   <pic:blipFill>
-                    <a:blip r:embed="rId14">
+                    <a:blip r:embed="rId17">
                       <a:extLst>
                         <a:ext uri="{28A0092B-C50C-407E-A947-70E740481C1C}">
                           <a14:useLocalDpi xmlns:a14="http://schemas.microsoft.com/office/drawing/2010/main" val="0"/>
@@ -16293,6 +17448,7 @@
           <w:sz w:val="24"/>
           <w:szCs w:val="24"/>
         </w:rPr>
+        <w:lastRenderedPageBreak/>
         <w:drawing>
           <wp:inline distT="0" distB="0" distL="0" distR="0">
             <wp:extent cx="2396837" cy="564729"/>
@@ -16311,7 +17467,7 @@
                     </pic:cNvPicPr>
                   </pic:nvPicPr>
                   <pic:blipFill>
-                    <a:blip r:embed="rId15">
+                    <a:blip r:embed="rId18">
                       <a:extLst>
                         <a:ext uri="{28A0092B-C50C-407E-A947-70E740481C1C}">
                           <a14:useLocalDpi xmlns:a14="http://schemas.microsoft.com/office/drawing/2010/main" val="0"/>
@@ -16714,7 +17870,6 @@
           <w:sz w:val="28"/>
           <w:szCs w:val="28"/>
         </w:rPr>
-        <w:lastRenderedPageBreak/>
         <w:t>Work Done Till Now</w:t>
       </w:r>
     </w:p>
@@ -17208,6 +18363,7 @@
         <w:rPr>
           <w:noProof/>
         </w:rPr>
+        <w:lastRenderedPageBreak/>
         <w:drawing>
           <wp:inline distT="0" distB="0" distL="0" distR="0" wp14:anchorId="1FE3967F" wp14:editId="290F1D57">
             <wp:extent cx="2865120" cy="1988820"/>
@@ -17216,7 +18372,7 @@
             <wp:cNvGraphicFramePr/>
             <a:graphic xmlns:a="http://schemas.openxmlformats.org/drawingml/2006/main">
               <a:graphicData uri="http://schemas.openxmlformats.org/drawingml/2006/chart">
-                <c:chart xmlns:c="http://schemas.openxmlformats.org/drawingml/2006/chart" xmlns:r="http://schemas.openxmlformats.org/officeDocument/2006/relationships" r:id="rId16"/>
+                <c:chart xmlns:c="http://schemas.openxmlformats.org/drawingml/2006/chart" xmlns:r="http://schemas.openxmlformats.org/officeDocument/2006/relationships" r:id="rId19"/>
               </a:graphicData>
             </a:graphic>
           </wp:inline>
@@ -17234,7 +18390,7 @@
             <wp:cNvGraphicFramePr/>
             <a:graphic xmlns:a="http://schemas.openxmlformats.org/drawingml/2006/main">
               <a:graphicData uri="http://schemas.openxmlformats.org/drawingml/2006/chart">
-                <c:chart xmlns:c="http://schemas.openxmlformats.org/drawingml/2006/chart" xmlns:r="http://schemas.openxmlformats.org/officeDocument/2006/relationships" r:id="rId17"/>
+                <c:chart xmlns:c="http://schemas.openxmlformats.org/drawingml/2006/chart" xmlns:r="http://schemas.openxmlformats.org/officeDocument/2006/relationships" r:id="rId20"/>
               </a:graphicData>
             </a:graphic>
           </wp:inline>
@@ -17266,7 +18422,7 @@
             <wp:cNvGraphicFramePr/>
             <a:graphic xmlns:a="http://schemas.openxmlformats.org/drawingml/2006/main">
               <a:graphicData uri="http://schemas.openxmlformats.org/drawingml/2006/chart">
-                <c:chart xmlns:c="http://schemas.openxmlformats.org/drawingml/2006/chart" xmlns:r="http://schemas.openxmlformats.org/officeDocument/2006/relationships" r:id="rId18"/>
+                <c:chart xmlns:c="http://schemas.openxmlformats.org/drawingml/2006/chart" xmlns:r="http://schemas.openxmlformats.org/officeDocument/2006/relationships" r:id="rId21"/>
               </a:graphicData>
             </a:graphic>
           </wp:inline>
@@ -17284,7 +18440,7 @@
             <wp:cNvGraphicFramePr/>
             <a:graphic xmlns:a="http://schemas.openxmlformats.org/drawingml/2006/main">
               <a:graphicData uri="http://schemas.openxmlformats.org/drawingml/2006/chart">
-                <c:chart xmlns:c="http://schemas.openxmlformats.org/drawingml/2006/chart" xmlns:r="http://schemas.openxmlformats.org/officeDocument/2006/relationships" r:id="rId19"/>
+                <c:chart xmlns:c="http://schemas.openxmlformats.org/drawingml/2006/chart" xmlns:r="http://schemas.openxmlformats.org/officeDocument/2006/relationships" r:id="rId22"/>
               </a:graphicData>
             </a:graphic>
           </wp:inline>
@@ -17364,7 +18520,6 @@
         <w:rPr>
           <w:noProof/>
         </w:rPr>
-        <w:lastRenderedPageBreak/>
         <w:drawing>
           <wp:inline distT="0" distB="0" distL="0" distR="0" wp14:anchorId="0341E6F0" wp14:editId="02A779F0">
             <wp:extent cx="4572000" cy="2743200"/>
@@ -17373,7 +18528,7 @@
             <wp:cNvGraphicFramePr/>
             <a:graphic xmlns:a="http://schemas.openxmlformats.org/drawingml/2006/main">
               <a:graphicData uri="http://schemas.openxmlformats.org/drawingml/2006/chart">
-                <c:chart xmlns:c="http://schemas.openxmlformats.org/drawingml/2006/chart" xmlns:r="http://schemas.openxmlformats.org/officeDocument/2006/relationships" r:id="rId20"/>
+                <c:chart xmlns:c="http://schemas.openxmlformats.org/drawingml/2006/chart" xmlns:r="http://schemas.openxmlformats.org/officeDocument/2006/relationships" r:id="rId23"/>
               </a:graphicData>
             </a:graphic>
           </wp:inline>
@@ -31155,7 +32310,6 @@
           <w:sz w:val="28"/>
           <w:szCs w:val="28"/>
         </w:rPr>
-        <w:lastRenderedPageBreak/>
         <w:t>Future Work</w:t>
       </w:r>
     </w:p>
@@ -31806,7 +32960,6 @@
           <w:sz w:val="28"/>
           <w:szCs w:val="28"/>
         </w:rPr>
-        <w:lastRenderedPageBreak/>
         <w:t>References</w:t>
       </w:r>
     </w:p>
@@ -32391,6 +33544,7 @@
           <w:szCs w:val="24"/>
           <w:shd w:val="clear" w:color="auto" w:fill="FFFFFF"/>
         </w:rPr>
+        <w:lastRenderedPageBreak/>
         <w:t xml:space="preserve">[7] </w:t>
       </w:r>
       <w:r>
@@ -33319,6 +34473,152 @@
         <w:jc w:val="both"/>
         <w:rPr>
           <w:rFonts w:ascii="Times New Roman" w:hAnsi="Times New Roman" w:cs="Times New Roman"/>
+          <w:color w:val="222222"/>
+          <w:sz w:val="24"/>
+          <w:szCs w:val="24"/>
+          <w:shd w:val="clear" w:color="auto" w:fill="FFFFFF"/>
+        </w:rPr>
+      </w:pPr>
+      <w:r>
+        <w:rPr>
+          <w:rFonts w:ascii="Times New Roman" w:hAnsi="Times New Roman" w:cs="Times New Roman"/>
+          <w:color w:val="333333"/>
+          <w:sz w:val="24"/>
+          <w:szCs w:val="24"/>
+          <w:shd w:val="clear" w:color="auto" w:fill="FCFCFC"/>
+        </w:rPr>
+        <w:t xml:space="preserve">[14] </w:t>
+      </w:r>
+      <w:r>
+        <w:rPr>
+          <w:rFonts w:ascii="Times New Roman" w:hAnsi="Times New Roman" w:cs="Times New Roman"/>
+          <w:color w:val="222222"/>
+          <w:sz w:val="24"/>
+          <w:szCs w:val="24"/>
+          <w:shd w:val="clear" w:color="auto" w:fill="FFFFFF"/>
+        </w:rPr>
+        <w:t>Howard, Ronald A. "Dynamic pro</w:t>
+      </w:r>
+      <w:r>
+        <w:rPr>
+          <w:rFonts w:ascii="Times New Roman" w:hAnsi="Times New Roman" w:cs="Times New Roman"/>
+          <w:color w:val="222222"/>
+          <w:sz w:val="24"/>
+          <w:szCs w:val="24"/>
+          <w:shd w:val="clear" w:color="auto" w:fill="FFFFFF"/>
+        </w:rPr>
+        <w:t xml:space="preserve">gramming and </w:t>
+      </w:r>
+      <w:proofErr w:type="spellStart"/>
+      <w:r>
+        <w:rPr>
+          <w:rFonts w:ascii="Times New Roman" w:hAnsi="Times New Roman" w:cs="Times New Roman"/>
+          <w:color w:val="222222"/>
+          <w:sz w:val="24"/>
+          <w:szCs w:val="24"/>
+          <w:shd w:val="clear" w:color="auto" w:fill="FFFFFF"/>
+        </w:rPr>
+        <w:t>markov</w:t>
+      </w:r>
+      <w:proofErr w:type="spellEnd"/>
+      <w:r>
+        <w:rPr>
+          <w:rFonts w:ascii="Times New Roman" w:hAnsi="Times New Roman" w:cs="Times New Roman"/>
+          <w:color w:val="222222"/>
+          <w:sz w:val="24"/>
+          <w:szCs w:val="24"/>
+          <w:shd w:val="clear" w:color="auto" w:fill="FFFFFF"/>
+        </w:rPr>
+        <w:t xml:space="preserve"> processes.</w:t>
+      </w:r>
+      <w:proofErr w:type="gramStart"/>
+      <w:r>
+        <w:rPr>
+          <w:rFonts w:ascii="Times New Roman" w:hAnsi="Times New Roman" w:cs="Times New Roman"/>
+          <w:color w:val="222222"/>
+          <w:sz w:val="24"/>
+          <w:szCs w:val="24"/>
+          <w:shd w:val="clear" w:color="auto" w:fill="FFFFFF"/>
+        </w:rPr>
+        <w:t>",</w:t>
+      </w:r>
+      <w:proofErr w:type="gramEnd"/>
+      <w:r>
+        <w:rPr>
+          <w:rFonts w:ascii="Arial" w:hAnsi="Arial" w:cs="Arial"/>
+          <w:color w:val="000000"/>
+          <w:sz w:val="20"/>
+          <w:szCs w:val="20"/>
+          <w:shd w:val="clear" w:color="auto" w:fill="FFFFFF"/>
+        </w:rPr>
+        <w:t xml:space="preserve"> </w:t>
+      </w:r>
+      <w:r>
+        <w:rPr>
+          <w:rFonts w:ascii="Times New Roman" w:hAnsi="Times New Roman" w:cs="Times New Roman"/>
+          <w:color w:val="000000"/>
+          <w:sz w:val="24"/>
+          <w:szCs w:val="24"/>
+          <w:shd w:val="clear" w:color="auto" w:fill="FFFFFF"/>
+        </w:rPr>
+        <w:t>Technology Press of Massach</w:t>
+      </w:r>
+      <w:r>
+        <w:rPr>
+          <w:rFonts w:ascii="Times New Roman" w:hAnsi="Times New Roman" w:cs="Times New Roman"/>
+          <w:color w:val="000000"/>
+          <w:sz w:val="24"/>
+          <w:szCs w:val="24"/>
+          <w:shd w:val="clear" w:color="auto" w:fill="FFFFFF"/>
+        </w:rPr>
+        <w:t>usetts Institute of Technology,</w:t>
+      </w:r>
+      <w:r>
+        <w:rPr>
+          <w:rFonts w:ascii="Times New Roman" w:hAnsi="Times New Roman" w:cs="Times New Roman"/>
+          <w:color w:val="222222"/>
+          <w:sz w:val="24"/>
+          <w:szCs w:val="24"/>
+          <w:shd w:val="clear" w:color="auto" w:fill="FFFFFF"/>
+        </w:rPr>
+        <w:t xml:space="preserve"> </w:t>
+      </w:r>
+      <w:r>
+        <w:rPr>
+          <w:rFonts w:ascii="Times New Roman" w:hAnsi="Times New Roman" w:cs="Times New Roman"/>
+          <w:color w:val="222222"/>
+          <w:sz w:val="24"/>
+          <w:szCs w:val="24"/>
+          <w:shd w:val="clear" w:color="auto" w:fill="FFFFFF"/>
+        </w:rPr>
+        <w:t>(1960).</w:t>
+      </w:r>
+    </w:p>
+    <w:p>
+      <w:pPr>
+        <w:autoSpaceDE w:val="0"/>
+        <w:autoSpaceDN w:val="0"/>
+        <w:adjustRightInd w:val="0"/>
+        <w:spacing w:after="0" w:line="276" w:lineRule="auto"/>
+        <w:jc w:val="both"/>
+        <w:rPr>
+          <w:rFonts w:ascii="Times New Roman" w:hAnsi="Times New Roman" w:cs="Times New Roman"/>
+          <w:color w:val="222222"/>
+          <w:sz w:val="24"/>
+          <w:szCs w:val="24"/>
+          <w:shd w:val="clear" w:color="auto" w:fill="FFFFFF"/>
+        </w:rPr>
+      </w:pPr>
+    </w:p>
+    <w:p>
+      <w:pPr>
+        <w:autoSpaceDE w:val="0"/>
+        <w:autoSpaceDN w:val="0"/>
+        <w:adjustRightInd w:val="0"/>
+        <w:spacing w:after="0" w:line="276" w:lineRule="auto"/>
+        <w:jc w:val="both"/>
+        <w:rPr>
+          <w:rFonts w:ascii="Times New Roman" w:hAnsi="Times New Roman" w:cs="Times New Roman"/>
           <w:b/>
           <w:sz w:val="28"/>
           <w:szCs w:val="28"/>
@@ -33327,22 +34627,22 @@
       <w:r>
         <w:rPr>
           <w:rFonts w:ascii="Times New Roman" w:hAnsi="Times New Roman" w:cs="Times New Roman"/>
-          <w:color w:val="333333"/>
-          <w:sz w:val="24"/>
-          <w:szCs w:val="24"/>
-          <w:shd w:val="clear" w:color="auto" w:fill="FCFCFC"/>
-        </w:rPr>
-        <w:t xml:space="preserve">[14] </w:t>
-      </w:r>
-      <w:r>
-        <w:rPr>
-          <w:rFonts w:ascii="Times New Roman" w:hAnsi="Times New Roman" w:cs="Times New Roman"/>
           <w:color w:val="222222"/>
           <w:sz w:val="24"/>
           <w:szCs w:val="24"/>
           <w:shd w:val="clear" w:color="auto" w:fill="FFFFFF"/>
         </w:rPr>
-        <w:t xml:space="preserve">Howard, Ronald A. "Dynamic programming and </w:t>
+        <w:t xml:space="preserve">[15] </w:t>
+      </w:r>
+      <w:r>
+        <w:rPr>
+          <w:rFonts w:ascii="Times New Roman" w:hAnsi="Times New Roman" w:cs="Times New Roman"/>
+          <w:color w:val="222222"/>
+          <w:sz w:val="24"/>
+          <w:szCs w:val="24"/>
+          <w:shd w:val="clear" w:color="auto" w:fill="FFFFFF"/>
+        </w:rPr>
+        <w:t xml:space="preserve">He, </w:t>
       </w:r>
       <w:proofErr w:type="spellStart"/>
       <w:r>
@@ -33353,7 +34653,7 @@
           <w:szCs w:val="24"/>
           <w:shd w:val="clear" w:color="auto" w:fill="FFFFFF"/>
         </w:rPr>
-        <w:t>markov</w:t>
+        <w:t>Kaiming</w:t>
       </w:r>
       <w:proofErr w:type="spellEnd"/>
       <w:r>
@@ -33364,11 +34664,77 @@
           <w:szCs w:val="24"/>
           <w:shd w:val="clear" w:color="auto" w:fill="FFFFFF"/>
         </w:rPr>
-        <w:t xml:space="preserve"> processes." (1960).</w:t>
+        <w:t xml:space="preserve">, </w:t>
+      </w:r>
+      <w:proofErr w:type="spellStart"/>
+      <w:r>
+        <w:rPr>
+          <w:rFonts w:ascii="Times New Roman" w:hAnsi="Times New Roman" w:cs="Times New Roman"/>
+          <w:color w:val="222222"/>
+          <w:sz w:val="24"/>
+          <w:szCs w:val="24"/>
+          <w:shd w:val="clear" w:color="auto" w:fill="FFFFFF"/>
+        </w:rPr>
+        <w:t>Xiangyu</w:t>
+      </w:r>
+      <w:proofErr w:type="spellEnd"/>
+      <w:r>
+        <w:rPr>
+          <w:rFonts w:ascii="Times New Roman" w:hAnsi="Times New Roman" w:cs="Times New Roman"/>
+          <w:color w:val="222222"/>
+          <w:sz w:val="24"/>
+          <w:szCs w:val="24"/>
+          <w:shd w:val="clear" w:color="auto" w:fill="FFFFFF"/>
+        </w:rPr>
+        <w:t xml:space="preserve"> Zhang, </w:t>
+      </w:r>
+      <w:proofErr w:type="spellStart"/>
+      <w:r>
+        <w:rPr>
+          <w:rFonts w:ascii="Times New Roman" w:hAnsi="Times New Roman" w:cs="Times New Roman"/>
+          <w:color w:val="222222"/>
+          <w:sz w:val="24"/>
+          <w:szCs w:val="24"/>
+          <w:shd w:val="clear" w:color="auto" w:fill="FFFFFF"/>
+        </w:rPr>
+        <w:t>Shaoqing</w:t>
+      </w:r>
+      <w:proofErr w:type="spellEnd"/>
+      <w:r>
+        <w:rPr>
+          <w:rFonts w:ascii="Times New Roman" w:hAnsi="Times New Roman" w:cs="Times New Roman"/>
+          <w:color w:val="222222"/>
+          <w:sz w:val="24"/>
+          <w:szCs w:val="24"/>
+          <w:shd w:val="clear" w:color="auto" w:fill="FFFFFF"/>
+        </w:rPr>
+        <w:t xml:space="preserve"> Ren, and Jian Sun. "Deep residual learning for image recognition." In </w:t>
+      </w:r>
+      <w:r>
+        <w:rPr>
+          <w:rFonts w:ascii="Times New Roman" w:hAnsi="Times New Roman" w:cs="Times New Roman"/>
+          <w:i/>
+          <w:iCs/>
+          <w:color w:val="222222"/>
+          <w:sz w:val="24"/>
+          <w:szCs w:val="24"/>
+          <w:shd w:val="clear" w:color="auto" w:fill="FFFFFF"/>
+        </w:rPr>
+        <w:t>Proceedings of the IEEE conference on computer vision and pattern recognition</w:t>
+      </w:r>
+      <w:r>
+        <w:rPr>
+          <w:rFonts w:ascii="Times New Roman" w:hAnsi="Times New Roman" w:cs="Times New Roman"/>
+          <w:color w:val="222222"/>
+          <w:sz w:val="24"/>
+          <w:szCs w:val="24"/>
+          <w:shd w:val="clear" w:color="auto" w:fill="FFFFFF"/>
+        </w:rPr>
+        <w:t>, pp. 770-778. 2016.</w:t>
       </w:r>
     </w:p>
     <w:sectPr>
-      <w:footerReference w:type="default" r:id="rId21"/>
+      <w:footerReference w:type="default" r:id="rId24"/>
       <w:pgSz w:w="12240" w:h="15840"/>
       <w:pgMar w:top="1440" w:right="1440" w:bottom="1440" w:left="1440" w:header="720" w:footer="720" w:gutter="0"/>
       <w:cols w:space="720"/>
@@ -33451,7 +34817,7 @@
             <w:rFonts w:ascii="Times New Roman" w:hAnsi="Times New Roman" w:cs="Times New Roman"/>
             <w:noProof/>
           </w:rPr>
-          <w:t>18</w:t>
+          <w:t>9</w:t>
         </w:r>
         <w:r>
           <w:rPr>
@@ -33677,6 +35043,95 @@
     </w:lvl>
   </w:abstractNum>
   <w:abstractNum w:abstractNumId="2" w15:restartNumberingAfterBreak="0">
+    <w:nsid w:val="23CB580B"/>
+    <w:multiLevelType w:val="hybridMultilevel"/>
+    <w:tmpl w:val="53A07EBC"/>
+    <w:lvl w:ilvl="0" w:tplc="04090011">
+      <w:start w:val="1"/>
+      <w:numFmt w:val="decimal"/>
+      <w:lvlText w:val="%1)"/>
+      <w:lvlJc w:val="left"/>
+      <w:pPr>
+        <w:ind w:left="720" w:hanging="360"/>
+      </w:pPr>
+      <w:rPr>
+        <w:rFonts w:hint="default"/>
+      </w:rPr>
+    </w:lvl>
+    <w:lvl w:ilvl="1" w:tplc="04090019" w:tentative="1">
+      <w:start w:val="1"/>
+      <w:numFmt w:val="lowerLetter"/>
+      <w:lvlText w:val="%2."/>
+      <w:lvlJc w:val="left"/>
+      <w:pPr>
+        <w:ind w:left="1440" w:hanging="360"/>
+      </w:pPr>
+    </w:lvl>
+    <w:lvl w:ilvl="2" w:tplc="0409001B" w:tentative="1">
+      <w:start w:val="1"/>
+      <w:numFmt w:val="lowerRoman"/>
+      <w:lvlText w:val="%3."/>
+      <w:lvlJc w:val="right"/>
+      <w:pPr>
+        <w:ind w:left="2160" w:hanging="180"/>
+      </w:pPr>
+    </w:lvl>
+    <w:lvl w:ilvl="3" w:tplc="0409000F" w:tentative="1">
+      <w:start w:val="1"/>
+      <w:numFmt w:val="decimal"/>
+      <w:lvlText w:val="%4."/>
+      <w:lvlJc w:val="left"/>
+      <w:pPr>
+        <w:ind w:left="2880" w:hanging="360"/>
+      </w:pPr>
+    </w:lvl>
+    <w:lvl w:ilvl="4" w:tplc="04090019" w:tentative="1">
+      <w:start w:val="1"/>
+      <w:numFmt w:val="lowerLetter"/>
+      <w:lvlText w:val="%5."/>
+      <w:lvlJc w:val="left"/>
+      <w:pPr>
+        <w:ind w:left="3600" w:hanging="360"/>
+      </w:pPr>
+    </w:lvl>
+    <w:lvl w:ilvl="5" w:tplc="0409001B" w:tentative="1">
+      <w:start w:val="1"/>
+      <w:numFmt w:val="lowerRoman"/>
+      <w:lvlText w:val="%6."/>
+      <w:lvlJc w:val="right"/>
+      <w:pPr>
+        <w:ind w:left="4320" w:hanging="180"/>
+      </w:pPr>
+    </w:lvl>
+    <w:lvl w:ilvl="6" w:tplc="0409000F" w:tentative="1">
+      <w:start w:val="1"/>
+      <w:numFmt w:val="decimal"/>
+      <w:lvlText w:val="%7."/>
+      <w:lvlJc w:val="left"/>
+      <w:pPr>
+        <w:ind w:left="5040" w:hanging="360"/>
+      </w:pPr>
+    </w:lvl>
+    <w:lvl w:ilvl="7" w:tplc="04090019" w:tentative="1">
+      <w:start w:val="1"/>
+      <w:numFmt w:val="lowerLetter"/>
+      <w:lvlText w:val="%8."/>
+      <w:lvlJc w:val="left"/>
+      <w:pPr>
+        <w:ind w:left="5760" w:hanging="360"/>
+      </w:pPr>
+    </w:lvl>
+    <w:lvl w:ilvl="8" w:tplc="0409001B" w:tentative="1">
+      <w:start w:val="1"/>
+      <w:numFmt w:val="lowerRoman"/>
+      <w:lvlText w:val="%9."/>
+      <w:lvlJc w:val="right"/>
+      <w:pPr>
+        <w:ind w:left="6480" w:hanging="180"/>
+      </w:pPr>
+    </w:lvl>
+  </w:abstractNum>
+  <w:abstractNum w:abstractNumId="3" w15:restartNumberingAfterBreak="0">
     <w:nsid w:val="42E0474C"/>
     <w:multiLevelType w:val="hybridMultilevel"/>
     <w:tmpl w:val="7AE07BDE"/>
@@ -33765,7 +35220,7 @@
       </w:pPr>
     </w:lvl>
   </w:abstractNum>
-  <w:abstractNum w:abstractNumId="3" w15:restartNumberingAfterBreak="0">
+  <w:abstractNum w:abstractNumId="4" w15:restartNumberingAfterBreak="0">
     <w:nsid w:val="55ED32E7"/>
     <w:multiLevelType w:val="hybridMultilevel"/>
     <w:tmpl w:val="FD764D58"/>
@@ -33854,7 +35309,7 @@
       </w:pPr>
     </w:lvl>
   </w:abstractNum>
-  <w:abstractNum w:abstractNumId="4" w15:restartNumberingAfterBreak="0">
+  <w:abstractNum w:abstractNumId="5" w15:restartNumberingAfterBreak="0">
     <w:nsid w:val="56D20DA3"/>
     <w:multiLevelType w:val="hybridMultilevel"/>
     <w:tmpl w:val="AD981930"/>
@@ -33943,7 +35398,7 @@
       </w:pPr>
     </w:lvl>
   </w:abstractNum>
-  <w:abstractNum w:abstractNumId="5" w15:restartNumberingAfterBreak="0">
+  <w:abstractNum w:abstractNumId="6" w15:restartNumberingAfterBreak="0">
     <w:nsid w:val="58E469FF"/>
     <w:multiLevelType w:val="hybridMultilevel"/>
     <w:tmpl w:val="A0AA276C"/>
@@ -34032,7 +35487,7 @@
       </w:pPr>
     </w:lvl>
   </w:abstractNum>
-  <w:abstractNum w:abstractNumId="6" w15:restartNumberingAfterBreak="0">
+  <w:abstractNum w:abstractNumId="7" w15:restartNumberingAfterBreak="0">
     <w:nsid w:val="6E7606E3"/>
     <w:multiLevelType w:val="hybridMultilevel"/>
     <w:tmpl w:val="A3D82EFE"/>
@@ -34121,7 +35576,96 @@
       </w:pPr>
     </w:lvl>
   </w:abstractNum>
-  <w:abstractNum w:abstractNumId="7" w15:restartNumberingAfterBreak="0">
+  <w:abstractNum w:abstractNumId="8" w15:restartNumberingAfterBreak="0">
+    <w:nsid w:val="71076CF3"/>
+    <w:multiLevelType w:val="hybridMultilevel"/>
+    <w:tmpl w:val="568E06C4"/>
+    <w:lvl w:ilvl="0" w:tplc="04090011">
+      <w:start w:val="1"/>
+      <w:numFmt w:val="decimal"/>
+      <w:lvlText w:val="%1)"/>
+      <w:lvlJc w:val="left"/>
+      <w:pPr>
+        <w:ind w:left="720" w:hanging="360"/>
+      </w:pPr>
+      <w:rPr>
+        <w:rFonts w:hint="default"/>
+      </w:rPr>
+    </w:lvl>
+    <w:lvl w:ilvl="1" w:tplc="04090019" w:tentative="1">
+      <w:start w:val="1"/>
+      <w:numFmt w:val="lowerLetter"/>
+      <w:lvlText w:val="%2."/>
+      <w:lvlJc w:val="left"/>
+      <w:pPr>
+        <w:ind w:left="1440" w:hanging="360"/>
+      </w:pPr>
+    </w:lvl>
+    <w:lvl w:ilvl="2" w:tplc="0409001B" w:tentative="1">
+      <w:start w:val="1"/>
+      <w:numFmt w:val="lowerRoman"/>
+      <w:lvlText w:val="%3."/>
+      <w:lvlJc w:val="right"/>
+      <w:pPr>
+        <w:ind w:left="2160" w:hanging="180"/>
+      </w:pPr>
+    </w:lvl>
+    <w:lvl w:ilvl="3" w:tplc="0409000F" w:tentative="1">
+      <w:start w:val="1"/>
+      <w:numFmt w:val="decimal"/>
+      <w:lvlText w:val="%4."/>
+      <w:lvlJc w:val="left"/>
+      <w:pPr>
+        <w:ind w:left="2880" w:hanging="360"/>
+      </w:pPr>
+    </w:lvl>
+    <w:lvl w:ilvl="4" w:tplc="04090019" w:tentative="1">
+      <w:start w:val="1"/>
+      <w:numFmt w:val="lowerLetter"/>
+      <w:lvlText w:val="%5."/>
+      <w:lvlJc w:val="left"/>
+      <w:pPr>
+        <w:ind w:left="3600" w:hanging="360"/>
+      </w:pPr>
+    </w:lvl>
+    <w:lvl w:ilvl="5" w:tplc="0409001B" w:tentative="1">
+      <w:start w:val="1"/>
+      <w:numFmt w:val="lowerRoman"/>
+      <w:lvlText w:val="%6."/>
+      <w:lvlJc w:val="right"/>
+      <w:pPr>
+        <w:ind w:left="4320" w:hanging="180"/>
+      </w:pPr>
+    </w:lvl>
+    <w:lvl w:ilvl="6" w:tplc="0409000F" w:tentative="1">
+      <w:start w:val="1"/>
+      <w:numFmt w:val="decimal"/>
+      <w:lvlText w:val="%7."/>
+      <w:lvlJc w:val="left"/>
+      <w:pPr>
+        <w:ind w:left="5040" w:hanging="360"/>
+      </w:pPr>
+    </w:lvl>
+    <w:lvl w:ilvl="7" w:tplc="04090019" w:tentative="1">
+      <w:start w:val="1"/>
+      <w:numFmt w:val="lowerLetter"/>
+      <w:lvlText w:val="%8."/>
+      <w:lvlJc w:val="left"/>
+      <w:pPr>
+        <w:ind w:left="5760" w:hanging="360"/>
+      </w:pPr>
+    </w:lvl>
+    <w:lvl w:ilvl="8" w:tplc="0409001B" w:tentative="1">
+      <w:start w:val="1"/>
+      <w:numFmt w:val="lowerRoman"/>
+      <w:lvlText w:val="%9."/>
+      <w:lvlJc w:val="right"/>
+      <w:pPr>
+        <w:ind w:left="6480" w:hanging="180"/>
+      </w:pPr>
+    </w:lvl>
+  </w:abstractNum>
+  <w:abstractNum w:abstractNumId="9" w15:restartNumberingAfterBreak="0">
     <w:nsid w:val="721319B0"/>
     <w:multiLevelType w:val="hybridMultilevel"/>
     <w:tmpl w:val="7518A548"/>
@@ -34210,7 +35754,7 @@
       </w:pPr>
     </w:lvl>
   </w:abstractNum>
-  <w:abstractNum w:abstractNumId="8" w15:restartNumberingAfterBreak="0">
+  <w:abstractNum w:abstractNumId="10" w15:restartNumberingAfterBreak="0">
     <w:nsid w:val="7396227C"/>
     <w:multiLevelType w:val="hybridMultilevel"/>
     <w:tmpl w:val="37CCDF4A"/>
@@ -34323,7 +35867,7 @@
       </w:rPr>
     </w:lvl>
   </w:abstractNum>
-  <w:abstractNum w:abstractNumId="9" w15:restartNumberingAfterBreak="0">
+  <w:abstractNum w:abstractNumId="11" w15:restartNumberingAfterBreak="0">
     <w:nsid w:val="7E1365DE"/>
     <w:multiLevelType w:val="hybridMultilevel"/>
     <w:tmpl w:val="876845BC"/>
@@ -34413,25 +35957,25 @@
     </w:lvl>
   </w:abstractNum>
   <w:num w:numId="1">
-    <w:abstractNumId w:val="8"/>
+    <w:abstractNumId w:val="10"/>
   </w:num>
   <w:num w:numId="2">
-    <w:abstractNumId w:val="6"/>
+    <w:abstractNumId w:val="7"/>
   </w:num>
   <w:num w:numId="3">
+    <w:abstractNumId w:val="4"/>
+  </w:num>
+  <w:num w:numId="4">
     <w:abstractNumId w:val="3"/>
   </w:num>
-  <w:num w:numId="4">
-    <w:abstractNumId w:val="2"/>
+  <w:num w:numId="5">
+    <w:abstractNumId w:val="11"/>
   </w:num>
-  <w:num w:numId="5">
+  <w:num w:numId="6">
     <w:abstractNumId w:val="9"/>
   </w:num>
-  <w:num w:numId="6">
-    <w:abstractNumId w:val="7"/>
-  </w:num>
   <w:num w:numId="7">
-    <w:abstractNumId w:val="5"/>
+    <w:abstractNumId w:val="6"/>
   </w:num>
   <w:num w:numId="8">
     <w:abstractNumId w:val="0"/>
@@ -34440,7 +35984,13 @@
     <w:abstractNumId w:val="1"/>
   </w:num>
   <w:num w:numId="10">
-    <w:abstractNumId w:val="4"/>
+    <w:abstractNumId w:val="5"/>
+  </w:num>
+  <w:num w:numId="11">
+    <w:abstractNumId w:val="2"/>
+  </w:num>
+  <w:num w:numId="12">
+    <w:abstractNumId w:val="8"/>
   </w:num>
 </w:numbering>
 </file>
@@ -40318,568 +41868,6 @@
 </cs:chartStyle>
 </file>
 
-<file path=word/glossary/document.xml><?xml version="1.0" encoding="utf-8"?>
-<w:glossaryDocument xmlns:wpc="http://schemas.microsoft.com/office/word/2010/wordprocessingCanvas" xmlns:cx="http://schemas.microsoft.com/office/drawing/2014/chartex" xmlns:cx1="http://schemas.microsoft.com/office/drawing/2015/9/8/chartex" xmlns:mc="http://schemas.openxmlformats.org/markup-compatibility/2006" xmlns:o="urn:schemas-microsoft-com:office:office" xmlns:r="http://schemas.openxmlformats.org/officeDocument/2006/relationships" xmlns:m="http://schemas.openxmlformats.org/officeDocument/2006/math" xmlns:v="urn:schemas-microsoft-com:vml" xmlns:wp14="http://schemas.microsoft.com/office/word/2010/wordprocessingDrawing" xmlns:wp="http://schemas.openxmlformats.org/drawingml/2006/wordprocessingDrawing" xmlns:w10="urn:schemas-microsoft-com:office:word" xmlns:w="http://schemas.openxmlformats.org/wordprocessingml/2006/main" xmlns:w14="http://schemas.microsoft.com/office/word/2010/wordml" xmlns:w15="http://schemas.microsoft.com/office/word/2012/wordml" xmlns:w16se="http://schemas.microsoft.com/office/word/2015/wordml/symex" xmlns:wpg="http://schemas.microsoft.com/office/word/2010/wordprocessingGroup" xmlns:wpi="http://schemas.microsoft.com/office/word/2010/wordprocessingInk" xmlns:wne="http://schemas.microsoft.com/office/word/2006/wordml" xmlns:wps="http://schemas.microsoft.com/office/word/2010/wordprocessingShape" mc:Ignorable="w14 w15 w16se wp14"/>
-</file>
-
-<file path=word/glossary/fontTable.xml><?xml version="1.0" encoding="utf-8"?>
-<w:fonts xmlns:mc="http://schemas.openxmlformats.org/markup-compatibility/2006" xmlns:r="http://schemas.openxmlformats.org/officeDocument/2006/relationships" xmlns:w="http://schemas.openxmlformats.org/wordprocessingml/2006/main" xmlns:w14="http://schemas.microsoft.com/office/word/2010/wordml" xmlns:w15="http://schemas.microsoft.com/office/word/2012/wordml" xmlns:w16se="http://schemas.microsoft.com/office/word/2015/wordml/symex" mc:Ignorable="w14 w15 w16se">
-  <w:font w:name="Times New Roman">
-    <w:panose1 w:val="02020603050405020304"/>
-    <w:charset w:val="00"/>
-    <w:family w:val="roman"/>
-    <w:pitch w:val="variable"/>
-    <w:sig w:usb0="E0002EFF" w:usb1="C000785B" w:usb2="00000009" w:usb3="00000000" w:csb0="000001FF" w:csb1="00000000"/>
-  </w:font>
-  <w:font w:name="Symbol">
-    <w:panose1 w:val="05050102010706020507"/>
-    <w:charset w:val="02"/>
-    <w:family w:val="roman"/>
-    <w:pitch w:val="variable"/>
-    <w:sig w:usb0="00000000" w:usb1="10000000" w:usb2="00000000" w:usb3="00000000" w:csb0="80000000" w:csb1="00000000"/>
-  </w:font>
-  <w:font w:name="Courier New">
-    <w:panose1 w:val="02070309020205020404"/>
-    <w:charset w:val="00"/>
-    <w:family w:val="modern"/>
-    <w:pitch w:val="fixed"/>
-    <w:sig w:usb0="E0002EFF" w:usb1="C0007843" w:usb2="00000009" w:usb3="00000000" w:csb0="000001FF" w:csb1="00000000"/>
-  </w:font>
-  <w:font w:name="Wingdings">
-    <w:panose1 w:val="05000000000000000000"/>
-    <w:charset w:val="02"/>
-    <w:family w:val="auto"/>
-    <w:pitch w:val="variable"/>
-    <w:sig w:usb0="00000000" w:usb1="10000000" w:usb2="00000000" w:usb3="00000000" w:csb0="80000000" w:csb1="00000000"/>
-  </w:font>
-  <w:font w:name="Calibri">
-    <w:panose1 w:val="020F0502020204030204"/>
-    <w:charset w:val="00"/>
-    <w:family w:val="swiss"/>
-    <w:pitch w:val="variable"/>
-    <w:sig w:usb0="E4002EFF" w:usb1="C000247B" w:usb2="00000009" w:usb3="00000000" w:csb0="000001FF" w:csb1="00000000"/>
-  </w:font>
-  <w:font w:name="Cambria Math">
-    <w:panose1 w:val="02040503050406030204"/>
-    <w:charset w:val="00"/>
-    <w:family w:val="roman"/>
-    <w:pitch w:val="variable"/>
-    <w:sig w:usb0="E00006FF" w:usb1="420024FF" w:usb2="02000000" w:usb3="00000000" w:csb0="0000019F" w:csb1="00000000"/>
-  </w:font>
-  <w:font w:name="MS Gothic">
-    <w:altName w:val="ＭＳ ゴシック"/>
-    <w:panose1 w:val="020B0609070205080204"/>
-    <w:charset w:val="80"/>
-    <w:family w:val="modern"/>
-    <w:pitch w:val="fixed"/>
-    <w:sig w:usb0="E00002FF" w:usb1="6AC7FDFB" w:usb2="08000012" w:usb3="00000000" w:csb0="0002009F" w:csb1="00000000"/>
-  </w:font>
-  <w:font w:name="CMSY10">
-    <w:altName w:val="Malgun Gothic"/>
-    <w:panose1 w:val="00000000000000000000"/>
-    <w:charset w:val="81"/>
-    <w:family w:val="auto"/>
-    <w:notTrueType/>
-    <w:pitch w:val="default"/>
-    <w:sig w:usb0="00000001" w:usb1="09060000" w:usb2="00000010" w:usb3="00000000" w:csb0="00080000" w:csb1="00000000"/>
-  </w:font>
-  <w:font w:name="NimbusRomNo9L-Regu">
-    <w:panose1 w:val="00000000000000000000"/>
-    <w:charset w:val="00"/>
-    <w:family w:val="auto"/>
-    <w:notTrueType/>
-    <w:pitch w:val="default"/>
-    <w:sig w:usb0="00000003" w:usb1="00000000" w:usb2="00000000" w:usb3="00000000" w:csb0="00000001" w:csb1="00000000"/>
-  </w:font>
-  <w:font w:name="Calibri Light">
-    <w:panose1 w:val="020F0302020204030204"/>
-    <w:charset w:val="00"/>
-    <w:family w:val="swiss"/>
-    <w:pitch w:val="variable"/>
-    <w:sig w:usb0="E4002EFF" w:usb1="C000247B" w:usb2="00000009" w:usb3="00000000" w:csb0="000001FF" w:csb1="00000000"/>
-  </w:font>
-</w:fonts>
-</file>
-
-<file path=word/glossary/settings.xml><?xml version="1.0" encoding="utf-8"?>
-<w:settings xmlns:mc="http://schemas.openxmlformats.org/markup-compatibility/2006" xmlns:o="urn:schemas-microsoft-com:office:office" xmlns:r="http://schemas.openxmlformats.org/officeDocument/2006/relationships" xmlns:m="http://schemas.openxmlformats.org/officeDocument/2006/math" xmlns:v="urn:schemas-microsoft-com:vml" xmlns:w10="urn:schemas-microsoft-com:office:word" xmlns:w="http://schemas.openxmlformats.org/wordprocessingml/2006/main" xmlns:w14="http://schemas.microsoft.com/office/word/2010/wordml" xmlns:w15="http://schemas.microsoft.com/office/word/2012/wordml" xmlns:w16se="http://schemas.microsoft.com/office/word/2015/wordml/symex" xmlns:sl="http://schemas.openxmlformats.org/schemaLibrary/2006/main" mc:Ignorable="w14 w15 w16se">
-  <w:view w:val="normal"/>
-  <w:defaultTabStop w:val="720"/>
-  <w:characterSpacingControl w:val="doNotCompress"/>
-  <w:compat>
-    <w:useFELayout/>
-    <w:compatSetting w:name="compatibilityMode" w:uri="http://schemas.microsoft.com/office/word" w:val="15"/>
-    <w:compatSetting w:name="overrideTableStyleFontSizeAndJustification" w:uri="http://schemas.microsoft.com/office/word" w:val="1"/>
-    <w:compatSetting w:name="enableOpenTypeFeatures" w:uri="http://schemas.microsoft.com/office/word" w:val="1"/>
-    <w:compatSetting w:name="doNotFlipMirrorIndents" w:uri="http://schemas.microsoft.com/office/word" w:val="1"/>
-    <w:compatSetting w:name="differentiateMultirowTableHeaders" w:uri="http://schemas.microsoft.com/office/word" w:val="1"/>
-  </w:compat>
-  <w:rsids>
-    <w:rsidRoot w:val="00A179FB"/>
-    <w:rsid w:val="00A179FB"/>
-  </w:rsids>
-  <m:mathPr>
-    <m:mathFont m:val="Cambria Math"/>
-    <m:brkBin m:val="before"/>
-    <m:brkBinSub m:val="--"/>
-    <m:smallFrac m:val="0"/>
-    <m:dispDef/>
-    <m:lMargin m:val="0"/>
-    <m:rMargin m:val="0"/>
-    <m:defJc m:val="centerGroup"/>
-    <m:wrapIndent m:val="1440"/>
-    <m:intLim m:val="subSup"/>
-    <m:naryLim m:val="undOvr"/>
-  </m:mathPr>
-  <w:themeFontLang w:val="en-US"/>
-  <w:clrSchemeMapping w:bg1="light1" w:t1="dark1" w:bg2="light2" w:t2="dark2" w:accent1="accent1" w:accent2="accent2" w:accent3="accent3" w:accent4="accent4" w:accent5="accent5" w:accent6="accent6" w:hyperlink="hyperlink" w:followedHyperlink="followedHyperlink"/>
-  <w:decimalSymbol w:val="."/>
-  <w:listSeparator w:val=","/>
-  <w15:chartTrackingRefBased/>
-</w:settings>
-</file>
-
-<file path=word/glossary/styles.xml><?xml version="1.0" encoding="utf-8"?>
-<w:styles xmlns:mc="http://schemas.openxmlformats.org/markup-compatibility/2006" xmlns:r="http://schemas.openxmlformats.org/officeDocument/2006/relationships" xmlns:w="http://schemas.openxmlformats.org/wordprocessingml/2006/main" xmlns:w14="http://schemas.microsoft.com/office/word/2010/wordml" xmlns:w15="http://schemas.microsoft.com/office/word/2012/wordml" xmlns:w16se="http://schemas.microsoft.com/office/word/2015/wordml/symex" mc:Ignorable="w14 w15 w16se">
-  <w:docDefaults>
-    <w:rPrDefault>
-      <w:rPr>
-        <w:rFonts w:asciiTheme="minorHAnsi" w:eastAsiaTheme="minorEastAsia" w:hAnsiTheme="minorHAnsi" w:cstheme="minorBidi"/>
-        <w:sz w:val="22"/>
-        <w:szCs w:val="22"/>
-        <w:lang w:val="en-US" w:eastAsia="en-US" w:bidi="ar-SA"/>
-      </w:rPr>
-    </w:rPrDefault>
-    <w:pPrDefault>
-      <w:pPr>
-        <w:spacing w:after="160" w:line="259" w:lineRule="auto"/>
-      </w:pPr>
-    </w:pPrDefault>
-  </w:docDefaults>
-  <w:latentStyles w:defLockedState="0" w:defUIPriority="99" w:defSemiHidden="0" w:defUnhideWhenUsed="0" w:defQFormat="0" w:count="371">
-    <w:lsdException w:name="Normal" w:uiPriority="0" w:qFormat="1"/>
-    <w:lsdException w:name="heading 1" w:uiPriority="9" w:qFormat="1"/>
-    <w:lsdException w:name="heading 2" w:semiHidden="1" w:uiPriority="9" w:unhideWhenUsed="1" w:qFormat="1"/>
-    <w:lsdException w:name="heading 3" w:semiHidden="1" w:uiPriority="9" w:unhideWhenUsed="1" w:qFormat="1"/>
-    <w:lsdException w:name="heading 4" w:semiHidden="1" w:uiPriority="9" w:unhideWhenUsed="1" w:qFormat="1"/>
-    <w:lsdException w:name="heading 5" w:semiHidden="1" w:uiPriority="9" w:unhideWhenUsed="1" w:qFormat="1"/>
-    <w:lsdException w:name="heading 6" w:semiHidden="1" w:uiPriority="9" w:unhideWhenUsed="1" w:qFormat="1"/>
-    <w:lsdException w:name="heading 7" w:semiHidden="1" w:uiPriority="9" w:unhideWhenUsed="1" w:qFormat="1"/>
-    <w:lsdException w:name="heading 8" w:semiHidden="1" w:uiPriority="9" w:unhideWhenUsed="1" w:qFormat="1"/>
-    <w:lsdException w:name="heading 9" w:semiHidden="1" w:uiPriority="9" w:unhideWhenUsed="1" w:qFormat="1"/>
-    <w:lsdException w:name="index 1" w:semiHidden="1" w:unhideWhenUsed="1"/>
-    <w:lsdException w:name="index 2" w:semiHidden="1" w:unhideWhenUsed="1"/>
-    <w:lsdException w:name="index 3" w:semiHidden="1" w:unhideWhenUsed="1"/>
-    <w:lsdException w:name="index 4" w:semiHidden="1" w:unhideWhenUsed="1"/>
-    <w:lsdException w:name="index 5" w:semiHidden="1" w:unhideWhenUsed="1"/>
-    <w:lsdException w:name="index 6" w:semiHidden="1" w:unhideWhenUsed="1"/>
-    <w:lsdException w:name="index 7" w:semiHidden="1" w:unhideWhenUsed="1"/>
-    <w:lsdException w:name="index 8" w:semiHidden="1" w:unhideWhenUsed="1"/>
-    <w:lsdException w:name="index 9" w:semiHidden="1" w:unhideWhenUsed="1"/>
-    <w:lsdException w:name="toc 1" w:semiHidden="1" w:uiPriority="39" w:unhideWhenUsed="1"/>
-    <w:lsdException w:name="toc 2" w:semiHidden="1" w:uiPriority="39" w:unhideWhenUsed="1"/>
-    <w:lsdException w:name="toc 3" w:semiHidden="1" w:uiPriority="39" w:unhideWhenUsed="1"/>
-    <w:lsdException w:name="toc 4" w:semiHidden="1" w:uiPriority="39" w:unhideWhenUsed="1"/>
-    <w:lsdException w:name="toc 5" w:semiHidden="1" w:uiPriority="39" w:unhideWhenUsed="1"/>
-    <w:lsdException w:name="toc 6" w:semiHidden="1" w:uiPriority="39" w:unhideWhenUsed="1"/>
-    <w:lsdException w:name="toc 7" w:semiHidden="1" w:uiPriority="39" w:unhideWhenUsed="1"/>
-    <w:lsdException w:name="toc 8" w:semiHidden="1" w:uiPriority="39" w:unhideWhenUsed="1"/>
-    <w:lsdException w:name="toc 9" w:semiHidden="1" w:uiPriority="39" w:unhideWhenUsed="1"/>
-    <w:lsdException w:name="Normal Indent" w:semiHidden="1" w:unhideWhenUsed="1"/>
-    <w:lsdException w:name="footnote text" w:semiHidden="1" w:unhideWhenUsed="1"/>
-    <w:lsdException w:name="annotation text" w:semiHidden="1" w:unhideWhenUsed="1"/>
-    <w:lsdException w:name="header" w:semiHidden="1" w:unhideWhenUsed="1"/>
-    <w:lsdException w:name="footer" w:semiHidden="1" w:unhideWhenUsed="1"/>
-    <w:lsdException w:name="index heading" w:semiHidden="1" w:unhideWhenUsed="1"/>
-    <w:lsdException w:name="caption" w:semiHidden="1" w:uiPriority="35" w:unhideWhenUsed="1" w:qFormat="1"/>
-    <w:lsdException w:name="table of figures" w:semiHidden="1" w:unhideWhenUsed="1"/>
-    <w:lsdException w:name="envelope address" w:semiHidden="1" w:unhideWhenUsed="1"/>
-    <w:lsdException w:name="envelope return" w:semiHidden="1" w:unhideWhenUsed="1"/>
-    <w:lsdException w:name="footnote reference" w:semiHidden="1" w:unhideWhenUsed="1"/>
-    <w:lsdException w:name="annotation reference" w:semiHidden="1" w:unhideWhenUsed="1"/>
-    <w:lsdException w:name="line number" w:semiHidden="1" w:unhideWhenUsed="1"/>
-    <w:lsdException w:name="page number" w:semiHidden="1" w:unhideWhenUsed="1"/>
-    <w:lsdException w:name="endnote reference" w:semiHidden="1" w:unhideWhenUsed="1"/>
-    <w:lsdException w:name="endnote text" w:semiHidden="1" w:unhideWhenUsed="1"/>
-    <w:lsdException w:name="table of authorities" w:semiHidden="1" w:unhideWhenUsed="1"/>
-    <w:lsdException w:name="macro" w:semiHidden="1" w:unhideWhenUsed="1"/>
-    <w:lsdException w:name="toa heading" w:semiHidden="1" w:unhideWhenUsed="1"/>
-    <w:lsdException w:name="List" w:semiHidden="1" w:unhideWhenUsed="1"/>
-    <w:lsdException w:name="List Bullet" w:semiHidden="1" w:unhideWhenUsed="1"/>
-    <w:lsdException w:name="List Number" w:semiHidden="1" w:unhideWhenUsed="1"/>
-    <w:lsdException w:name="List 2" w:semiHidden="1" w:unhideWhenUsed="1"/>
-    <w:lsdException w:name="List 3" w:semiHidden="1" w:unhideWhenUsed="1"/>
-    <w:lsdException w:name="List 4" w:semiHidden="1" w:unhideWhenUsed="1"/>
-    <w:lsdException w:name="List 5" w:semiHidden="1" w:unhideWhenUsed="1"/>
-    <w:lsdException w:name="List Bullet 2" w:semiHidden="1" w:unhideWhenUsed="1"/>
-    <w:lsdException w:name="List Bullet 3" w:semiHidden="1" w:unhideWhenUsed="1"/>
-    <w:lsdException w:name="List Bullet 4" w:semiHidden="1" w:unhideWhenUsed="1"/>
-    <w:lsdException w:name="List Bullet 5" w:semiHidden="1" w:unhideWhenUsed="1"/>
-    <w:lsdException w:name="List Number 2" w:semiHidden="1" w:unhideWhenUsed="1"/>
-    <w:lsdException w:name="List Number 3" w:semiHidden="1" w:unhideWhenUsed="1"/>
-    <w:lsdException w:name="List Number 4" w:semiHidden="1" w:unhideWhenUsed="1"/>
-    <w:lsdException w:name="List Number 5" w:semiHidden="1" w:unhideWhenUsed="1"/>
-    <w:lsdException w:name="Title" w:uiPriority="10" w:qFormat="1"/>
-    <w:lsdException w:name="Closing" w:semiHidden="1" w:unhideWhenUsed="1"/>
-    <w:lsdException w:name="Signature" w:semiHidden="1" w:unhideWhenUsed="1"/>
-    <w:lsdException w:name="Default Paragraph Font" w:semiHidden="1" w:uiPriority="1" w:unhideWhenUsed="1"/>
-    <w:lsdException w:name="Body Text" w:semiHidden="1" w:unhideWhenUsed="1"/>
-    <w:lsdException w:name="Body Text Indent" w:semiHidden="1" w:unhideWhenUsed="1"/>
-    <w:lsdException w:name="List Continue" w:semiHidden="1" w:unhideWhenUsed="1"/>
-    <w:lsdException w:name="List Continue 2" w:semiHidden="1" w:unhideWhenUsed="1"/>
-    <w:lsdException w:name="List Continue 3" w:semiHidden="1" w:unhideWhenUsed="1"/>
-    <w:lsdException w:name="List Continue 4" w:semiHidden="1" w:unhideWhenUsed="1"/>
-    <w:lsdException w:name="List Continue 5" w:semiHidden="1" w:unhideWhenUsed="1"/>
-    <w:lsdException w:name="Message Header" w:semiHidden="1" w:unhideWhenUsed="1"/>
-    <w:lsdException w:name="Subtitle" w:uiPriority="11" w:qFormat="1"/>
-    <w:lsdException w:name="Salutation" w:semiHidden="1" w:unhideWhenUsed="1"/>
-    <w:lsdException w:name="Date" w:semiHidden="1" w:unhideWhenUsed="1"/>
-    <w:lsdException w:name="Body Text First Indent" w:semiHidden="1" w:unhideWhenUsed="1"/>
-    <w:lsdException w:name="Body Text First Indent 2" w:semiHidden="1" w:unhideWhenUsed="1"/>
-    <w:lsdException w:name="Note Heading" w:semiHidden="1" w:unhideWhenUsed="1"/>
-    <w:lsdException w:name="Body Text 2" w:semiHidden="1" w:unhideWhenUsed="1"/>
-    <w:lsdException w:name="Body Text 3" w:semiHidden="1" w:unhideWhenUsed="1"/>
-    <w:lsdException w:name="Body Text Indent 2" w:semiHidden="1" w:unhideWhenUsed="1"/>
-    <w:lsdException w:name="Body Text Indent 3" w:semiHidden="1" w:unhideWhenUsed="1"/>
-    <w:lsdException w:name="Block Text" w:semiHidden="1" w:unhideWhenUsed="1"/>
-    <w:lsdException w:name="Hyperlink" w:semiHidden="1" w:unhideWhenUsed="1"/>
-    <w:lsdException w:name="FollowedHyperlink" w:semiHidden="1" w:unhideWhenUsed="1"/>
-    <w:lsdException w:name="Strong" w:uiPriority="22" w:qFormat="1"/>
-    <w:lsdException w:name="Emphasis" w:uiPriority="20" w:qFormat="1"/>
-    <w:lsdException w:name="Document Map" w:semiHidden="1" w:unhideWhenUsed="1"/>
-    <w:lsdException w:name="Plain Text" w:semiHidden="1" w:unhideWhenUsed="1"/>
-    <w:lsdException w:name="E-mail Signature" w:semiHidden="1" w:unhideWhenUsed="1"/>
-    <w:lsdException w:name="HTML Top of Form" w:semiHidden="1" w:unhideWhenUsed="1"/>
-    <w:lsdException w:name="HTML Bottom of Form" w:semiHidden="1" w:unhideWhenUsed="1"/>
-    <w:lsdException w:name="Normal (Web)" w:semiHidden="1" w:unhideWhenUsed="1"/>
-    <w:lsdException w:name="HTML Acronym" w:semiHidden="1" w:unhideWhenUsed="1"/>
-    <w:lsdException w:name="HTML Address" w:semiHidden="1" w:unhideWhenUsed="1"/>
-    <w:lsdException w:name="HTML Cite" w:semiHidden="1" w:unhideWhenUsed="1"/>
-    <w:lsdException w:name="HTML Code" w:semiHidden="1" w:unhideWhenUsed="1"/>
-    <w:lsdException w:name="HTML Definition" w:semiHidden="1" w:unhideWhenUsed="1"/>
-    <w:lsdException w:name="HTML Keyboard" w:semiHidden="1" w:unhideWhenUsed="1"/>
-    <w:lsdException w:name="HTML Preformatted" w:semiHidden="1" w:unhideWhenUsed="1"/>
-    <w:lsdException w:name="HTML Sample" w:semiHidden="1" w:unhideWhenUsed="1"/>
-    <w:lsdException w:name="HTML Typewriter" w:semiHidden="1" w:unhideWhenUsed="1"/>
-    <w:lsdException w:name="HTML Variable" w:semiHidden="1" w:unhideWhenUsed="1"/>
-    <w:lsdException w:name="Normal Table" w:semiHidden="1" w:unhideWhenUsed="1"/>
-    <w:lsdException w:name="annotation subject" w:semiHidden="1" w:unhideWhenUsed="1"/>
-    <w:lsdException w:name="No List" w:semiHidden="1" w:unhideWhenUsed="1"/>
-    <w:lsdException w:name="Outline List 1" w:semiHidden="1" w:unhideWhenUsed="1"/>
-    <w:lsdException w:name="Outline List 2" w:semiHidden="1" w:unhideWhenUsed="1"/>
-    <w:lsdException w:name="Outline List 3" w:semiHidden="1" w:unhideWhenUsed="1"/>
-    <w:lsdException w:name="Table Simple 1" w:semiHidden="1" w:unhideWhenUsed="1"/>
-    <w:lsdException w:name="Table Simple 2" w:semiHidden="1" w:unhideWhenUsed="1"/>
-    <w:lsdException w:name="Table Simple 3" w:semiHidden="1" w:unhideWhenUsed="1"/>
-    <w:lsdException w:name="Table Classic 1" w:semiHidden="1" w:unhideWhenUsed="1"/>
-    <w:lsdException w:name="Table Classic 2" w:semiHidden="1" w:unhideWhenUsed="1"/>
-    <w:lsdException w:name="Table Classic 3" w:semiHidden="1" w:unhideWhenUsed="1"/>
-    <w:lsdException w:name="Table Classic 4" w:semiHidden="1" w:unhideWhenUsed="1"/>
-    <w:lsdException w:name="Table Colorful 1" w:semiHidden="1" w:unhideWhenUsed="1"/>
-    <w:lsdException w:name="Table Colorful 2" w:semiHidden="1" w:unhideWhenUsed="1"/>
-    <w:lsdException w:name="Table Colorful 3" w:semiHidden="1" w:unhideWhenUsed="1"/>
-    <w:lsdException w:name="Table Columns 1" w:semiHidden="1" w:unhideWhenUsed="1"/>
-    <w:lsdException w:name="Table Columns 2" w:semiHidden="1" w:unhideWhenUsed="1"/>
-    <w:lsdException w:name="Table Columns 3" w:semiHidden="1" w:unhideWhenUsed="1"/>
-    <w:lsdException w:name="Table Columns 4" w:semiHidden="1" w:unhideWhenUsed="1"/>
-    <w:lsdException w:name="Table Columns 5" w:semiHidden="1" w:unhideWhenUsed="1"/>
-    <w:lsdException w:name="Table Grid 1" w:semiHidden="1" w:unhideWhenUsed="1"/>
-    <w:lsdException w:name="Table Grid 2" w:semiHidden="1" w:unhideWhenUsed="1"/>
-    <w:lsdException w:name="Table Grid 3" w:semiHidden="1" w:unhideWhenUsed="1"/>
-    <w:lsdException w:name="Table Grid 4" w:semiHidden="1" w:unhideWhenUsed="1"/>
-    <w:lsdException w:name="Table Grid 5" w:semiHidden="1" w:unhideWhenUsed="1"/>
-    <w:lsdException w:name="Table Grid 6" w:semiHidden="1" w:unhideWhenUsed="1"/>
-    <w:lsdException w:name="Table Grid 7" w:semiHidden="1" w:unhideWhenUsed="1"/>
-    <w:lsdException w:name="Table Grid 8" w:semiHidden="1" w:unhideWhenUsed="1"/>
-    <w:lsdException w:name="Table List 1" w:semiHidden="1" w:unhideWhenUsed="1"/>
-    <w:lsdException w:name="Table List 2" w:semiHidden="1" w:unhideWhenUsed="1"/>
-    <w:lsdException w:name="Table List 3" w:semiHidden="1" w:unhideWhenUsed="1"/>
-    <w:lsdException w:name="Table List 4" w:semiHidden="1" w:unhideWhenUsed="1"/>
-    <w:lsdException w:name="Table List 5" w:semiHidden="1" w:unhideWhenUsed="1"/>
-    <w:lsdException w:name="Table List 6" w:semiHidden="1" w:unhideWhenUsed="1"/>
-    <w:lsdException w:name="Table List 7" w:semiHidden="1" w:unhideWhenUsed="1"/>
-    <w:lsdException w:name="Table List 8" w:semiHidden="1" w:unhideWhenUsed="1"/>
-    <w:lsdException w:name="Table 3D effects 1" w:semiHidden="1" w:unhideWhenUsed="1"/>
-    <w:lsdException w:name="Table 3D effects 2" w:semiHidden="1" w:unhideWhenUsed="1"/>
-    <w:lsdException w:name="Table 3D effects 3" w:semiHidden="1" w:unhideWhenUsed="1"/>
-    <w:lsdException w:name="Table Contemporary" w:semiHidden="1" w:unhideWhenUsed="1"/>
-    <w:lsdException w:name="Table Elegant" w:semiHidden="1" w:unhideWhenUsed="1"/>
-    <w:lsdException w:name="Table Professional" w:semiHidden="1" w:unhideWhenUsed="1"/>
-    <w:lsdException w:name="Table Subtle 1" w:semiHidden="1" w:unhideWhenUsed="1"/>
-    <w:lsdException w:name="Table Subtle 2" w:semiHidden="1" w:unhideWhenUsed="1"/>
-    <w:lsdException w:name="Table Web 1" w:semiHidden="1" w:unhideWhenUsed="1"/>
-    <w:lsdException w:name="Table Web 2" w:semiHidden="1" w:unhideWhenUsed="1"/>
-    <w:lsdException w:name="Table Web 3" w:semiHidden="1" w:unhideWhenUsed="1"/>
-    <w:lsdException w:name="Balloon Text" w:semiHidden="1" w:unhideWhenUsed="1"/>
-    <w:lsdException w:name="Table Grid" w:uiPriority="39"/>
-    <w:lsdException w:name="Table Theme" w:semiHidden="1" w:unhideWhenUsed="1"/>
-    <w:lsdException w:name="Placeholder Text" w:semiHidden="1"/>
-    <w:lsdException w:name="No Spacing" w:uiPriority="1" w:qFormat="1"/>
-    <w:lsdException w:name="Light Shading" w:uiPriority="60"/>
-    <w:lsdException w:name="Light List" w:uiPriority="61"/>
-    <w:lsdException w:name="Light Grid" w:uiPriority="62"/>
-    <w:lsdException w:name="Medium Shading 1" w:uiPriority="63"/>
-    <w:lsdException w:name="Medium Shading 2" w:uiPriority="64"/>
-    <w:lsdException w:name="Medium List 1" w:uiPriority="65"/>
-    <w:lsdException w:name="Medium List 2" w:uiPriority="66"/>
-    <w:lsdException w:name="Medium Grid 1" w:uiPriority="67"/>
-    <w:lsdException w:name="Medium Grid 2" w:uiPriority="68"/>
-    <w:lsdException w:name="Medium Grid 3" w:uiPriority="69"/>
-    <w:lsdException w:name="Dark List" w:uiPriority="70"/>
-    <w:lsdException w:name="Colorful Shading" w:uiPriority="71"/>
-    <w:lsdException w:name="Colorful List" w:uiPriority="72"/>
-    <w:lsdException w:name="Colorful Grid" w:uiPriority="73"/>
-    <w:lsdException w:name="Light Shading Accent 1" w:uiPriority="60"/>
-    <w:lsdException w:name="Light List Accent 1" w:uiPriority="61"/>
-    <w:lsdException w:name="Light Grid Accent 1" w:uiPriority="62"/>
-    <w:lsdException w:name="Medium Shading 1 Accent 1" w:uiPriority="63"/>
-    <w:lsdException w:name="Medium Shading 2 Accent 1" w:uiPriority="64"/>
-    <w:lsdException w:name="Medium List 1 Accent 1" w:uiPriority="65"/>
-    <w:lsdException w:name="Revision" w:semiHidden="1"/>
-    <w:lsdException w:name="List Paragraph" w:uiPriority="34" w:qFormat="1"/>
-    <w:lsdException w:name="Quote" w:uiPriority="29" w:qFormat="1"/>
-    <w:lsdException w:name="Intense Quote" w:uiPriority="30" w:qFormat="1"/>
-    <w:lsdException w:name="Medium List 2 Accent 1" w:uiPriority="66"/>
-    <w:lsdException w:name="Medium Grid 1 Accent 1" w:uiPriority="67"/>
-    <w:lsdException w:name="Medium Grid 2 Accent 1" w:uiPriority="68"/>
-    <w:lsdException w:name="Medium Grid 3 Accent 1" w:uiPriority="69"/>
-    <w:lsdException w:name="Dark List Accent 1" w:uiPriority="70"/>
-    <w:lsdException w:name="Colorful Shading Accent 1" w:uiPriority="71"/>
-    <w:lsdException w:name="Colorful List Accent 1" w:uiPriority="72"/>
-    <w:lsdException w:name="Colorful Grid Accent 1" w:uiPriority="73"/>
-    <w:lsdException w:name="Light Shading Accent 2" w:uiPriority="60"/>
-    <w:lsdException w:name="Light List Accent 2" w:uiPriority="61"/>
-    <w:lsdException w:name="Light Grid Accent 2" w:uiPriority="62"/>
-    <w:lsdException w:name="Medium Shading 1 Accent 2" w:uiPriority="63"/>
-    <w:lsdException w:name="Medium Shading 2 Accent 2" w:uiPriority="64"/>
-    <w:lsdException w:name="Medium List 1 Accent 2" w:uiPriority="65"/>
-    <w:lsdException w:name="Medium List 2 Accent 2" w:uiPriority="66"/>
-    <w:lsdException w:name="Medium Grid 1 Accent 2" w:uiPriority="67"/>
-    <w:lsdException w:name="Medium Grid 2 Accent 2" w:uiPriority="68"/>
-    <w:lsdException w:name="Medium Grid 3 Accent 2" w:uiPriority="69"/>
-    <w:lsdException w:name="Dark List Accent 2" w:uiPriority="70"/>
-    <w:lsdException w:name="Colorful Shading Accent 2" w:uiPriority="71"/>
-    <w:lsdException w:name="Colorful List Accent 2" w:uiPriority="72"/>
-    <w:lsdException w:name="Colorful Grid Accent 2" w:uiPriority="73"/>
-    <w:lsdException w:name="Light Shading Accent 3" w:uiPriority="60"/>
-    <w:lsdException w:name="Light List Accent 3" w:uiPriority="61"/>
-    <w:lsdException w:name="Light Grid Accent 3" w:uiPriority="62"/>
-    <w:lsdException w:name="Medium Shading 1 Accent 3" w:uiPriority="63"/>
-    <w:lsdException w:name="Medium Shading 2 Accent 3" w:uiPriority="64"/>
-    <w:lsdException w:name="Medium List 1 Accent 3" w:uiPriority="65"/>
-    <w:lsdException w:name="Medium List 2 Accent 3" w:uiPriority="66"/>
-    <w:lsdException w:name="Medium Grid 1 Accent 3" w:uiPriority="67"/>
-    <w:lsdException w:name="Medium Grid 2 Accent 3" w:uiPriority="68"/>
-    <w:lsdException w:name="Medium Grid 3 Accent 3" w:uiPriority="69"/>
-    <w:lsdException w:name="Dark List Accent 3" w:uiPriority="70"/>
-    <w:lsdException w:name="Colorful Shading Accent 3" w:uiPriority="71"/>
-    <w:lsdException w:name="Colorful List Accent 3" w:uiPriority="72"/>
-    <w:lsdException w:name="Colorful Grid Accent 3" w:uiPriority="73"/>
-    <w:lsdException w:name="Light Shading Accent 4" w:uiPriority="60"/>
-    <w:lsdException w:name="Light List Accent 4" w:uiPriority="61"/>
-    <w:lsdException w:name="Light Grid Accent 4" w:uiPriority="62"/>
-    <w:lsdException w:name="Medium Shading 1 Accent 4" w:uiPriority="63"/>
-    <w:lsdException w:name="Medium Shading 2 Accent 4" w:uiPriority="64"/>
-    <w:lsdException w:name="Medium List 1 Accent 4" w:uiPriority="65"/>
-    <w:lsdException w:name="Medium List 2 Accent 4" w:uiPriority="66"/>
-    <w:lsdException w:name="Medium Grid 1 Accent 4" w:uiPriority="67"/>
-    <w:lsdException w:name="Medium Grid 2 Accent 4" w:uiPriority="68"/>
-    <w:lsdException w:name="Medium Grid 3 Accent 4" w:uiPriority="69"/>
-    <w:lsdException w:name="Dark List Accent 4" w:uiPriority="70"/>
-    <w:lsdException w:name="Colorful Shading Accent 4" w:uiPriority="71"/>
-    <w:lsdException w:name="Colorful List Accent 4" w:uiPriority="72"/>
-    <w:lsdException w:name="Colorful Grid Accent 4" w:uiPriority="73"/>
-    <w:lsdException w:name="Light Shading Accent 5" w:uiPriority="60"/>
-    <w:lsdException w:name="Light List Accent 5" w:uiPriority="61"/>
-    <w:lsdException w:name="Light Grid Accent 5" w:uiPriority="62"/>
-    <w:lsdException w:name="Medium Shading 1 Accent 5" w:uiPriority="63"/>
-    <w:lsdException w:name="Medium Shading 2 Accent 5" w:uiPriority="64"/>
-    <w:lsdException w:name="Medium List 1 Accent 5" w:uiPriority="65"/>
-    <w:lsdException w:name="Medium List 2 Accent 5" w:uiPriority="66"/>
-    <w:lsdException w:name="Medium Grid 1 Accent 5" w:uiPriority="67"/>
-    <w:lsdException w:name="Medium Grid 2 Accent 5" w:uiPriority="68"/>
-    <w:lsdException w:name="Medium Grid 3 Accent 5" w:uiPriority="69"/>
-    <w:lsdException w:name="Dark List Accent 5" w:uiPriority="70"/>
-    <w:lsdException w:name="Colorful Shading Accent 5" w:uiPriority="71"/>
-    <w:lsdException w:name="Colorful List Accent 5" w:uiPriority="72"/>
-    <w:lsdException w:name="Colorful Grid Accent 5" w:uiPriority="73"/>
-    <w:lsdException w:name="Light Shading Accent 6" w:uiPriority="60"/>
-    <w:lsdException w:name="Light List Accent 6" w:uiPriority="61"/>
-    <w:lsdException w:name="Light Grid Accent 6" w:uiPriority="62"/>
-    <w:lsdException w:name="Medium Shading 1 Accent 6" w:uiPriority="63"/>
-    <w:lsdException w:name="Medium Shading 2 Accent 6" w:uiPriority="64"/>
-    <w:lsdException w:name="Medium List 1 Accent 6" w:uiPriority="65"/>
-    <w:lsdException w:name="Medium List 2 Accent 6" w:uiPriority="66"/>
-    <w:lsdException w:name="Medium Grid 1 Accent 6" w:uiPriority="67"/>
-    <w:lsdException w:name="Medium Grid 2 Accent 6" w:uiPriority="68"/>
-    <w:lsdException w:name="Medium Grid 3 Accent 6" w:uiPriority="69"/>
-    <w:lsdException w:name="Dark List Accent 6" w:uiPriority="70"/>
-    <w:lsdException w:name="Colorful Shading Accent 6" w:uiPriority="71"/>
-    <w:lsdException w:name="Colorful List Accent 6" w:uiPriority="72"/>
-    <w:lsdException w:name="Colorful Grid Accent 6" w:uiPriority="73"/>
-    <w:lsdException w:name="Subtle Emphasis" w:uiPriority="19" w:qFormat="1"/>
-    <w:lsdException w:name="Intense Emphasis" w:uiPriority="21" w:qFormat="1"/>
-    <w:lsdException w:name="Subtle Reference" w:uiPriority="31" w:qFormat="1"/>
-    <w:lsdException w:name="Intense Reference" w:uiPriority="32" w:qFormat="1"/>
-    <w:lsdException w:name="Book Title" w:uiPriority="33" w:qFormat="1"/>
-    <w:lsdException w:name="Bibliography" w:semiHidden="1" w:uiPriority="37" w:unhideWhenUsed="1"/>
-    <w:lsdException w:name="TOC Heading" w:semiHidden="1" w:uiPriority="39" w:unhideWhenUsed="1" w:qFormat="1"/>
-    <w:lsdException w:name="Plain Table 1" w:uiPriority="41"/>
-    <w:lsdException w:name="Plain Table 2" w:uiPriority="42"/>
-    <w:lsdException w:name="Plain Table 3" w:uiPriority="43"/>
-    <w:lsdException w:name="Plain Table 4" w:uiPriority="44"/>
-    <w:lsdException w:name="Plain Table 5" w:uiPriority="45"/>
-    <w:lsdException w:name="Grid Table Light" w:uiPriority="40"/>
-    <w:lsdException w:name="Grid Table 1 Light" w:uiPriority="46"/>
-    <w:lsdException w:name="Grid Table 2" w:uiPriority="47"/>
-    <w:lsdException w:name="Grid Table 3" w:uiPriority="48"/>
-    <w:lsdException w:name="Grid Table 4" w:uiPriority="49"/>
-    <w:lsdException w:name="Grid Table 5 Dark" w:uiPriority="50"/>
-    <w:lsdException w:name="Grid Table 6 Colorful" w:uiPriority="51"/>
-    <w:lsdException w:name="Grid Table 7 Colorful" w:uiPriority="52"/>
-    <w:lsdException w:name="Grid Table 1 Light Accent 1" w:uiPriority="46"/>
-    <w:lsdException w:name="Grid Table 2 Accent 1" w:uiPriority="47"/>
-    <w:lsdException w:name="Grid Table 3 Accent 1" w:uiPriority="48"/>
-    <w:lsdException w:name="Grid Table 4 Accent 1" w:uiPriority="49"/>
-    <w:lsdException w:name="Grid Table 5 Dark Accent 1" w:uiPriority="50"/>
-    <w:lsdException w:name="Grid Table 6 Colorful Accent 1" w:uiPriority="51"/>
-    <w:lsdException w:name="Grid Table 7 Colorful Accent 1" w:uiPriority="52"/>
-    <w:lsdException w:name="Grid Table 1 Light Accent 2" w:uiPriority="46"/>
-    <w:lsdException w:name="Grid Table 2 Accent 2" w:uiPriority="47"/>
-    <w:lsdException w:name="Grid Table 3 Accent 2" w:uiPriority="48"/>
-    <w:lsdException w:name="Grid Table 4 Accent 2" w:uiPriority="49"/>
-    <w:lsdException w:name="Grid Table 5 Dark Accent 2" w:uiPriority="50"/>
-    <w:lsdException w:name="Grid Table 6 Colorful Accent 2" w:uiPriority="51"/>
-    <w:lsdException w:name="Grid Table 7 Colorful Accent 2" w:uiPriority="52"/>
-    <w:lsdException w:name="Grid Table 1 Light Accent 3" w:uiPriority="46"/>
-    <w:lsdException w:name="Grid Table 2 Accent 3" w:uiPriority="47"/>
-    <w:lsdException w:name="Grid Table 3 Accent 3" w:uiPriority="48"/>
-    <w:lsdException w:name="Grid Table 4 Accent 3" w:uiPriority="49"/>
-    <w:lsdException w:name="Grid Table 5 Dark Accent 3" w:uiPriority="50"/>
-    <w:lsdException w:name="Grid Table 6 Colorful Accent 3" w:uiPriority="51"/>
-    <w:lsdException w:name="Grid Table 7 Colorful Accent 3" w:uiPriority="52"/>
-    <w:lsdException w:name="Grid Table 1 Light Accent 4" w:uiPriority="46"/>
-    <w:lsdException w:name="Grid Table 2 Accent 4" w:uiPriority="47"/>
-    <w:lsdException w:name="Grid Table 3 Accent 4" w:uiPriority="48"/>
-    <w:lsdException w:name="Grid Table 4 Accent 4" w:uiPriority="49"/>
-    <w:lsdException w:name="Grid Table 5 Dark Accent 4" w:uiPriority="50"/>
-    <w:lsdException w:name="Grid Table 6 Colorful Accent 4" w:uiPriority="51"/>
-    <w:lsdException w:name="Grid Table 7 Colorful Accent 4" w:uiPriority="52"/>
-    <w:lsdException w:name="Grid Table 1 Light Accent 5" w:uiPriority="46"/>
-    <w:lsdException w:name="Grid Table 2 Accent 5" w:uiPriority="47"/>
-    <w:lsdException w:name="Grid Table 3 Accent 5" w:uiPriority="48"/>
-    <w:lsdException w:name="Grid Table 4 Accent 5" w:uiPriority="49"/>
-    <w:lsdException w:name="Grid Table 5 Dark Accent 5" w:uiPriority="50"/>
-    <w:lsdException w:name="Grid Table 6 Colorful Accent 5" w:uiPriority="51"/>
-    <w:lsdException w:name="Grid Table 7 Colorful Accent 5" w:uiPriority="52"/>
-    <w:lsdException w:name="Grid Table 1 Light Accent 6" w:uiPriority="46"/>
-    <w:lsdException w:name="Grid Table 2 Accent 6" w:uiPriority="47"/>
-    <w:lsdException w:name="Grid Table 3 Accent 6" w:uiPriority="48"/>
-    <w:lsdException w:name="Grid Table 4 Accent 6" w:uiPriority="49"/>
-    <w:lsdException w:name="Grid Table 5 Dark Accent 6" w:uiPriority="50"/>
-    <w:lsdException w:name="Grid Table 6 Colorful Accent 6" w:uiPriority="51"/>
-    <w:lsdException w:name="Grid Table 7 Colorful Accent 6" w:uiPriority="52"/>
-    <w:lsdException w:name="List Table 1 Light" w:uiPriority="46"/>
-    <w:lsdException w:name="List Table 2" w:uiPriority="47"/>
-    <w:lsdException w:name="List Table 3" w:uiPriority="48"/>
-    <w:lsdException w:name="List Table 4" w:uiPriority="49"/>
-    <w:lsdException w:name="List Table 5 Dark" w:uiPriority="50"/>
-    <w:lsdException w:name="List Table 6 Colorful" w:uiPriority="51"/>
-    <w:lsdException w:name="List Table 7 Colorful" w:uiPriority="52"/>
-    <w:lsdException w:name="List Table 1 Light Accent 1" w:uiPriority="46"/>
-    <w:lsdException w:name="List Table 2 Accent 1" w:uiPriority="47"/>
-    <w:lsdException w:name="List Table 3 Accent 1" w:uiPriority="48"/>
-    <w:lsdException w:name="List Table 4 Accent 1" w:uiPriority="49"/>
-    <w:lsdException w:name="List Table 5 Dark Accent 1" w:uiPriority="50"/>
-    <w:lsdException w:name="List Table 6 Colorful Accent 1" w:uiPriority="51"/>
-    <w:lsdException w:name="List Table 7 Colorful Accent 1" w:uiPriority="52"/>
-    <w:lsdException w:name="List Table 1 Light Accent 2" w:uiPriority="46"/>
-    <w:lsdException w:name="List Table 2 Accent 2" w:uiPriority="47"/>
-    <w:lsdException w:name="List Table 3 Accent 2" w:uiPriority="48"/>
-    <w:lsdException w:name="List Table 4 Accent 2" w:uiPriority="49"/>
-    <w:lsdException w:name="List Table 5 Dark Accent 2" w:uiPriority="50"/>
-    <w:lsdException w:name="List Table 6 Colorful Accent 2" w:uiPriority="51"/>
-    <w:lsdException w:name="List Table 7 Colorful Accent 2" w:uiPriority="52"/>
-    <w:lsdException w:name="List Table 1 Light Accent 3" w:uiPriority="46"/>
-    <w:lsdException w:name="List Table 2 Accent 3" w:uiPriority="47"/>
-    <w:lsdException w:name="List Table 3 Accent 3" w:uiPriority="48"/>
-    <w:lsdException w:name="List Table 4 Accent 3" w:uiPriority="49"/>
-    <w:lsdException w:name="List Table 5 Dark Accent 3" w:uiPriority="50"/>
-    <w:lsdException w:name="List Table 6 Colorful Accent 3" w:uiPriority="51"/>
-    <w:lsdException w:name="List Table 7 Colorful Accent 3" w:uiPriority="52"/>
-    <w:lsdException w:name="List Table 1 Light Accent 4" w:uiPriority="46"/>
-    <w:lsdException w:name="List Table 2 Accent 4" w:uiPriority="47"/>
-    <w:lsdException w:name="List Table 3 Accent 4" w:uiPriority="48"/>
-    <w:lsdException w:name="List Table 4 Accent 4" w:uiPriority="49"/>
-    <w:lsdException w:name="List Table 5 Dark Accent 4" w:uiPriority="50"/>
-    <w:lsdException w:name="List Table 6 Colorful Accent 4" w:uiPriority="51"/>
-    <w:lsdException w:name="List Table 7 Colorful Accent 4" w:uiPriority="52"/>
-    <w:lsdException w:name="List Table 1 Light Accent 5" w:uiPriority="46"/>
-    <w:lsdException w:name="List Table 2 Accent 5" w:uiPriority="47"/>
-    <w:lsdException w:name="List Table 3 Accent 5" w:uiPriority="48"/>
-    <w:lsdException w:name="List Table 4 Accent 5" w:uiPriority="49"/>
-    <w:lsdException w:name="List Table 5 Dark Accent 5" w:uiPriority="50"/>
-    <w:lsdException w:name="List Table 6 Colorful Accent 5" w:uiPriority="51"/>
-    <w:lsdException w:name="List Table 7 Colorful Accent 5" w:uiPriority="52"/>
-    <w:lsdException w:name="List Table 1 Light Accent 6" w:uiPriority="46"/>
-    <w:lsdException w:name="List Table 2 Accent 6" w:uiPriority="47"/>
-    <w:lsdException w:name="List Table 3 Accent 6" w:uiPriority="48"/>
-    <w:lsdException w:name="List Table 4 Accent 6" w:uiPriority="49"/>
-    <w:lsdException w:name="List Table 5 Dark Accent 6" w:uiPriority="50"/>
-    <w:lsdException w:name="List Table 6 Colorful Accent 6" w:uiPriority="51"/>
-    <w:lsdException w:name="List Table 7 Colorful Accent 6" w:uiPriority="52"/>
-  </w:latentStyles>
-  <w:style w:type="paragraph" w:default="1" w:styleId="Normal">
-    <w:name w:val="Normal"/>
-    <w:qFormat/>
-  </w:style>
-  <w:style w:type="character" w:default="1" w:styleId="DefaultParagraphFont">
-    <w:name w:val="Default Paragraph Font"/>
-    <w:uiPriority w:val="1"/>
-    <w:semiHidden/>
-    <w:unhideWhenUsed/>
-  </w:style>
-  <w:style w:type="table" w:default="1" w:styleId="TableNormal">
-    <w:name w:val="Normal Table"/>
-    <w:uiPriority w:val="99"/>
-    <w:semiHidden/>
-    <w:unhideWhenUsed/>
-    <w:tblPr>
-      <w:tblInd w:w="0" w:type="dxa"/>
-      <w:tblCellMar>
-        <w:top w:w="0" w:type="dxa"/>
-        <w:left w:w="108" w:type="dxa"/>
-        <w:bottom w:w="0" w:type="dxa"/>
-        <w:right w:w="108" w:type="dxa"/>
-      </w:tblCellMar>
-    </w:tblPr>
-  </w:style>
-  <w:style w:type="numbering" w:default="1" w:styleId="NoList">
-    <w:name w:val="No List"/>
-    <w:uiPriority w:val="99"/>
-    <w:semiHidden/>
-    <w:unhideWhenUsed/>
-  </w:style>
-  <w:style w:type="character" w:styleId="PlaceholderText">
-    <w:name w:val="Placeholder Text"/>
-    <w:basedOn w:val="DefaultParagraphFont"/>
-    <w:uiPriority w:val="99"/>
-    <w:semiHidden/>
-    <w:rsid w:val="00A179FB"/>
-    <w:rPr>
-      <w:color w:val="808080"/>
-    </w:rPr>
-  </w:style>
-</w:styles>
-</file>
-
-<file path=word/glossary/webSettings.xml><?xml version="1.0" encoding="utf-8"?>
-<w:webSettings xmlns:mc="http://schemas.openxmlformats.org/markup-compatibility/2006" xmlns:r="http://schemas.openxmlformats.org/officeDocument/2006/relationships" xmlns:w="http://schemas.openxmlformats.org/wordprocessingml/2006/main" xmlns:w14="http://schemas.microsoft.com/office/word/2010/wordml" xmlns:w15="http://schemas.microsoft.com/office/word/2012/wordml" xmlns:w16se="http://schemas.microsoft.com/office/word/2015/wordml/symex" mc:Ignorable="w14 w15 w16se">
-  <w:optimizeForBrowser/>
-  <w:allowPNG/>
-</w:webSettings>
-</file>
-
 <file path=word/theme/theme1.xml><?xml version="1.0" encoding="utf-8"?>
 <a:theme xmlns:a="http://schemas.openxmlformats.org/drawingml/2006/main" name="Office Theme">
   <a:themeElements>
